--- a/Отчет о 1-1.docx
+++ b/Отчет о 1-1.docx
@@ -1,8 +1,8 @@
 
 <file path=word/document.xml><?xml version="1.0" encoding="utf-8"?>
-<w:document xmlns:wpc="http://schemas.microsoft.com/office/word/2010/wordprocessingCanvas" xmlns:mc="http://schemas.openxmlformats.org/markup-compatibility/2006" xmlns:o="urn:schemas-microsoft-com:office:office" xmlns:r="http://schemas.openxmlformats.org/officeDocument/2006/relationships" xmlns:m="http://schemas.openxmlformats.org/officeDocument/2006/math" xmlns:v="urn:schemas-microsoft-com:vml" xmlns:wp14="http://schemas.microsoft.com/office/word/2010/wordprocessingDrawing" xmlns:wp="http://schemas.openxmlformats.org/drawingml/2006/wordprocessingDrawing" xmlns:w10="urn:schemas-microsoft-com:office:word" xmlns:w="http://schemas.openxmlformats.org/wordprocessingml/2006/main" xmlns:w14="http://schemas.microsoft.com/office/word/2010/wordml" xmlns:w15="http://schemas.microsoft.com/office/word/2012/wordml" xmlns:wpg="http://schemas.microsoft.com/office/word/2010/wordprocessingGroup" xmlns:wpi="http://schemas.microsoft.com/office/word/2010/wordprocessingInk" xmlns:wne="http://schemas.microsoft.com/office/word/2006/wordml" xmlns:wps="http://schemas.microsoft.com/office/word/2010/wordprocessingShape" xmlns:a="http://schemas.openxmlformats.org/drawingml/2006/main" xmlns:pic="http://schemas.openxmlformats.org/drawingml/2006/picture" xmlns:a14="http://schemas.microsoft.com/office/drawing/2010/main" mc:Ignorable="w14 w15 wp14">
+<w:document xmlns:wpc="http://schemas.microsoft.com/office/word/2010/wordprocessingCanvas" xmlns:cx="http://schemas.microsoft.com/office/drawing/2014/chartex" xmlns:mc="http://schemas.openxmlformats.org/markup-compatibility/2006" xmlns:o="urn:schemas-microsoft-com:office:office" xmlns:r="http://schemas.openxmlformats.org/officeDocument/2006/relationships" xmlns:m="http://schemas.openxmlformats.org/officeDocument/2006/math" xmlns:v="urn:schemas-microsoft-com:vml" xmlns:wp14="http://schemas.microsoft.com/office/word/2010/wordprocessingDrawing" xmlns:wp="http://schemas.openxmlformats.org/drawingml/2006/wordprocessingDrawing" xmlns:w10="urn:schemas-microsoft-com:office:word" xmlns:w="http://schemas.openxmlformats.org/wordprocessingml/2006/main" xmlns:w14="http://schemas.microsoft.com/office/word/2010/wordml" xmlns:w15="http://schemas.microsoft.com/office/word/2012/wordml" xmlns:w16se="http://schemas.microsoft.com/office/word/2015/wordml/symex" xmlns:wpg="http://schemas.microsoft.com/office/word/2010/wordprocessingGroup" xmlns:wpi="http://schemas.microsoft.com/office/word/2010/wordprocessingInk" xmlns:wne="http://schemas.microsoft.com/office/word/2006/wordml" xmlns:wps="http://schemas.microsoft.com/office/word/2010/wordprocessingShape" mc:Ignorable="w14 w15 w16se wp14">
   <w:body>
-    <w:p xmlns:wp14="http://schemas.microsoft.com/office/word/2010/wordml" wp14:textId="77777777">
+    <w:p>
       <w:pPr>
         <w:spacing w:line="240" w:lineRule="auto"/>
         <w:ind w:firstLine="0"/>
@@ -17,15 +17,15 @@
           <w:rFonts w:eastAsia="Times New Roman"/>
           <w:color w:val="000000" w:themeColor="text1"/>
         </w:rPr>
-        <w:t xml:space="preserve">ФЕДЕРАЛЬНОЕ ГОСУДАРСТВЕННОЕ АВТОНОМНОЕ ОБРАЗОВАТЕЛЬНОЕ УЧРЕЖДЕНИЕ ВЫСШЕГО </w:t>
-      </w:r>
-      <w:proofErr w:type="gramStart"/>
+        <w:t>ФЕДЕРАЛЬНОЕ ГОСУДАРСТВЕННОЕ АВТОНОМНОЕ ОБРАЗОВАТЕЛЬНОЕ УЧРЕЖДЕНИЕ ВЫСШЕГО ОБРАЗОВАНИЯ</w:t>
+      </w:r>
       <w:r>
         <w:rPr>
           <w:rFonts w:eastAsia="Times New Roman"/>
           <w:color w:val="000000" w:themeColor="text1"/>
         </w:rPr>
-        <w:t>ОБРАЗОВАНИЯ</w:t>
+        <w:br/>
+        <w:t>«РОССИЙСКИЙ УНИВЕРСИТЕТ ТРАНСПОРТА»</w:t>
       </w:r>
       <w:r>
         <w:rPr>
@@ -33,271 +33,238 @@
           <w:color w:val="000000" w:themeColor="text1"/>
         </w:rPr>
         <w:br/>
-      </w:r>
-      <w:r>
+        <w:t>(РУТ (МИИТ))</w:t>
+      </w:r>
+    </w:p>
+    <w:p>
+      <w:pPr>
+        <w:spacing w:line="240" w:lineRule="auto"/>
+        <w:jc w:val="center"/>
         <w:rPr>
           <w:rFonts w:eastAsia="Times New Roman"/>
           <w:color w:val="000000" w:themeColor="text1"/>
         </w:rPr>
-        <w:t>«</w:t>
-      </w:r>
-      <w:proofErr w:type="gramEnd"/>
-      <w:r>
+      </w:pPr>
+    </w:p>
+    <w:p>
+      <w:pPr>
+        <w:spacing w:line="240" w:lineRule="auto"/>
+        <w:jc w:val="center"/>
         <w:rPr>
           <w:rFonts w:eastAsia="Times New Roman"/>
           <w:color w:val="000000" w:themeColor="text1"/>
         </w:rPr>
-        <w:t>РОССИЙСКИЙ УНИВЕРСИТЕТ ТРАНСПОРТА»</w:t>
-      </w:r>
-      <w:r>
+      </w:pPr>
+    </w:p>
+    <w:p>
+      <w:pPr>
+        <w:spacing w:line="240" w:lineRule="auto"/>
+        <w:jc w:val="center"/>
         <w:rPr>
           <w:rFonts w:eastAsia="Times New Roman"/>
           <w:color w:val="000000" w:themeColor="text1"/>
         </w:rPr>
+      </w:pPr>
+    </w:p>
+    <w:p>
+      <w:pPr>
+        <w:spacing w:line="240" w:lineRule="auto"/>
+        <w:ind w:firstLine="0"/>
+        <w:jc w:val="center"/>
+        <w:rPr>
+          <w:rFonts w:eastAsia="Times New Roman"/>
+          <w:color w:val="000000" w:themeColor="text1"/>
+        </w:rPr>
+      </w:pPr>
+      <w:r>
+        <w:rPr>
+          <w:rFonts w:eastAsia="Times New Roman"/>
+          <w:color w:val="000000" w:themeColor="text1"/>
+        </w:rPr>
+        <w:t>Институт транспортной техники и систем управления</w:t>
+      </w:r>
+    </w:p>
+    <w:p>
+      <w:pPr>
+        <w:spacing w:line="240" w:lineRule="auto"/>
+        <w:ind w:firstLine="0"/>
+        <w:jc w:val="center"/>
+        <w:rPr>
+          <w:rFonts w:eastAsia="Times New Roman"/>
+          <w:color w:val="000000" w:themeColor="text1"/>
+        </w:rPr>
+      </w:pPr>
+      <w:r>
+        <w:rPr>
+          <w:rFonts w:eastAsia="Times New Roman"/>
+          <w:color w:val="000000" w:themeColor="text1"/>
+        </w:rPr>
+        <w:t>Кафедра «Управление и защита информации»</w:t>
+      </w:r>
+    </w:p>
+    <w:p>
+      <w:pPr>
+        <w:spacing w:line="240" w:lineRule="auto"/>
+        <w:jc w:val="center"/>
+        <w:rPr>
+          <w:color w:val="000000" w:themeColor="text1"/>
+        </w:rPr>
+      </w:pPr>
+    </w:p>
+    <w:p>
+      <w:pPr>
+        <w:spacing w:line="240" w:lineRule="auto"/>
+        <w:jc w:val="center"/>
+        <w:rPr>
+          <w:color w:val="000000" w:themeColor="text1"/>
+        </w:rPr>
+      </w:pPr>
+    </w:p>
+    <w:p>
+      <w:pPr>
+        <w:spacing w:line="240" w:lineRule="auto"/>
+        <w:jc w:val="center"/>
+        <w:rPr>
+          <w:color w:val="000000" w:themeColor="text1"/>
+        </w:rPr>
+      </w:pPr>
+    </w:p>
+    <w:p>
+      <w:pPr>
+        <w:spacing w:line="240" w:lineRule="auto"/>
+        <w:jc w:val="center"/>
+        <w:rPr>
+          <w:color w:val="000000" w:themeColor="text1"/>
+        </w:rPr>
+      </w:pPr>
+    </w:p>
+    <w:p>
+      <w:pPr>
+        <w:spacing w:line="240" w:lineRule="auto"/>
+        <w:ind w:firstLine="0"/>
+        <w:jc w:val="center"/>
+        <w:rPr>
+          <w:color w:val="000000" w:themeColor="text1"/>
+        </w:rPr>
+      </w:pPr>
+      <w:r>
+        <w:rPr>
+          <w:color w:val="000000" w:themeColor="text1"/>
+        </w:rPr>
+        <w:t>ОТЧЁТ</w:t>
+      </w:r>
+      <w:r>
+        <w:rPr>
+          <w:color w:val="000000" w:themeColor="text1"/>
+        </w:rPr>
         <w:br/>
-      </w:r>
-      <w:r>
-        <w:rPr>
-          <w:rFonts w:eastAsia="Times New Roman"/>
-          <w:color w:val="000000" w:themeColor="text1"/>
-        </w:rPr>
-        <w:t>(РУТ (МИИТ))</w:t>
-      </w:r>
-    </w:p>
-    <w:p xmlns:wp14="http://schemas.microsoft.com/office/word/2010/wordml" wp14:textId="77777777">
-      <w:pPr>
-        <w:spacing w:line="240" w:lineRule="auto"/>
+        <w:t>О ЛАБОРАТОРНОЙ РАБОТЕ №1</w:t>
+      </w:r>
+    </w:p>
+    <w:p>
+      <w:pPr>
+        <w:spacing w:line="240" w:lineRule="auto"/>
+        <w:ind w:firstLine="0"/>
         <w:jc w:val="center"/>
         <w:rPr>
-          <w:rFonts w:eastAsia="Times New Roman"/>
-          <w:color w:val="000000" w:themeColor="text1"/>
-        </w:rPr>
-      </w:pPr>
-    </w:p>
-    <w:p xmlns:wp14="http://schemas.microsoft.com/office/word/2010/wordml" wp14:textId="77777777">
-      <w:pPr>
-        <w:spacing w:line="240" w:lineRule="auto"/>
+          <w:color w:val="000000" w:themeColor="text1"/>
+        </w:rPr>
+      </w:pPr>
+      <w:r>
+        <w:rPr>
+          <w:color w:val="000000" w:themeColor="text1"/>
+        </w:rPr>
+        <w:t>По дисциплине «</w:t>
+      </w:r>
+      <w:r>
+        <w:rPr>
+          <w:color w:val="000000" w:themeColor="text1"/>
+        </w:rPr>
+        <w:t>Языки программирования</w:t>
+      </w:r>
+      <w:r>
+        <w:rPr>
+          <w:color w:val="000000" w:themeColor="text1"/>
+        </w:rPr>
+        <w:t>»</w:t>
+      </w:r>
+    </w:p>
+    <w:p>
+      <w:pPr>
+        <w:spacing w:line="240" w:lineRule="auto"/>
+        <w:ind w:firstLine="0"/>
         <w:jc w:val="center"/>
         <w:rPr>
-          <w:rFonts w:eastAsia="Times New Roman"/>
-          <w:color w:val="000000" w:themeColor="text1"/>
-        </w:rPr>
-      </w:pPr>
-    </w:p>
-    <w:p xmlns:wp14="http://schemas.microsoft.com/office/word/2010/wordml" wp14:textId="77777777">
-      <w:pPr>
-        <w:spacing w:line="240" w:lineRule="auto"/>
+          <w:color w:val="000000" w:themeColor="text1"/>
+          <w:highlight w:val="yellow"/>
+        </w:rPr>
+      </w:pPr>
+      <w:r>
+        <w:rPr>
+          <w:color w:val="000000" w:themeColor="text1"/>
+          <w:highlight w:val="yellow"/>
+        </w:rPr>
+        <w:t xml:space="preserve">ВАРИАНТ </w:t>
+      </w:r>
+      <w:r>
+        <w:rPr>
+          <w:color w:val="000000" w:themeColor="text1"/>
+          <w:highlight w:val="yellow"/>
+        </w:rPr>
+        <w:t>17</w:t>
+      </w:r>
+    </w:p>
+    <w:p>
+      <w:pPr>
+        <w:spacing w:line="240" w:lineRule="auto"/>
+        <w:ind w:firstLine="0"/>
         <w:jc w:val="center"/>
         <w:rPr>
-          <w:rFonts w:eastAsia="Times New Roman"/>
-          <w:color w:val="000000" w:themeColor="text1"/>
-        </w:rPr>
-      </w:pPr>
-    </w:p>
-    <w:p xmlns:wp14="http://schemas.microsoft.com/office/word/2010/wordml" wp14:textId="77777777">
+          <w:color w:val="000000" w:themeColor="text1"/>
+        </w:rPr>
+      </w:pPr>
+    </w:p>
+    <w:p>
       <w:pPr>
         <w:spacing w:line="240" w:lineRule="auto"/>
         <w:ind w:firstLine="0"/>
         <w:jc w:val="center"/>
         <w:rPr>
-          <w:rFonts w:eastAsia="Times New Roman"/>
-          <w:color w:val="000000" w:themeColor="text1"/>
-        </w:rPr>
-      </w:pPr>
-      <w:r>
-        <w:rPr>
-          <w:rFonts w:eastAsia="Times New Roman"/>
-          <w:color w:val="000000" w:themeColor="text1"/>
-        </w:rPr>
-        <w:t>Институт транспортной техники и систем управления</w:t>
-      </w:r>
-    </w:p>
-    <w:p xmlns:wp14="http://schemas.microsoft.com/office/word/2010/wordml" wp14:textId="77777777">
+          <w:color w:val="000000" w:themeColor="text1"/>
+        </w:rPr>
+      </w:pPr>
+    </w:p>
+    <w:p>
       <w:pPr>
         <w:spacing w:line="240" w:lineRule="auto"/>
         <w:ind w:firstLine="0"/>
         <w:jc w:val="center"/>
         <w:rPr>
-          <w:rFonts w:eastAsia="Times New Roman"/>
-          <w:color w:val="000000" w:themeColor="text1"/>
-        </w:rPr>
-      </w:pPr>
-      <w:r>
-        <w:rPr>
-          <w:rFonts w:eastAsia="Times New Roman"/>
-          <w:color w:val="000000" w:themeColor="text1"/>
-        </w:rPr>
-        <w:t>Кафедра «Управление и защита информации»</w:t>
-      </w:r>
-    </w:p>
-    <w:p xmlns:wp14="http://schemas.microsoft.com/office/word/2010/wordml" wp14:textId="77777777">
-      <w:pPr>
-        <w:spacing w:line="240" w:lineRule="auto"/>
+          <w:color w:val="000000" w:themeColor="text1"/>
+        </w:rPr>
+      </w:pPr>
+    </w:p>
+    <w:p>
+      <w:pPr>
+        <w:spacing w:line="240" w:lineRule="auto"/>
+        <w:ind w:firstLine="0"/>
         <w:jc w:val="center"/>
         <w:rPr>
           <w:color w:val="000000" w:themeColor="text1"/>
         </w:rPr>
       </w:pPr>
     </w:p>
-    <w:p xmlns:wp14="http://schemas.microsoft.com/office/word/2010/wordml" wp14:textId="77777777">
-      <w:pPr>
-        <w:spacing w:line="240" w:lineRule="auto"/>
+    <w:p>
+      <w:pPr>
+        <w:spacing w:line="240" w:lineRule="auto"/>
+        <w:ind w:firstLine="0"/>
         <w:jc w:val="center"/>
         <w:rPr>
           <w:color w:val="000000" w:themeColor="text1"/>
         </w:rPr>
       </w:pPr>
     </w:p>
-    <w:p xmlns:wp14="http://schemas.microsoft.com/office/word/2010/wordml" wp14:textId="77777777">
-      <w:pPr>
-        <w:spacing w:line="240" w:lineRule="auto"/>
-        <w:jc w:val="center"/>
-        <w:rPr>
-          <w:color w:val="000000" w:themeColor="text1"/>
-        </w:rPr>
-      </w:pPr>
-    </w:p>
-    <w:p xmlns:wp14="http://schemas.microsoft.com/office/word/2010/wordml" wp14:textId="77777777">
-      <w:pPr>
-        <w:spacing w:line="240" w:lineRule="auto"/>
-        <w:jc w:val="center"/>
-        <w:rPr>
-          <w:color w:val="000000" w:themeColor="text1"/>
-        </w:rPr>
-      </w:pPr>
-    </w:p>
-    <w:p xmlns:wp14="http://schemas.microsoft.com/office/word/2010/wordml" wp14:textId="77777777">
-      <w:pPr>
-        <w:spacing w:line="240" w:lineRule="auto"/>
-        <w:ind w:firstLine="0"/>
-        <w:jc w:val="center"/>
-        <w:rPr>
-          <w:color w:val="000000" w:themeColor="text1"/>
-        </w:rPr>
-      </w:pPr>
-      <w:r>
-        <w:rPr>
-          <w:color w:val="000000" w:themeColor="text1"/>
-        </w:rPr>
-        <w:t>ОТЧЁТ</w:t>
-      </w:r>
-      <w:r>
-        <w:rPr>
-          <w:color w:val="000000" w:themeColor="text1"/>
-        </w:rPr>
-        <w:br/>
-      </w:r>
-      <w:r>
-        <w:rPr>
-          <w:color w:val="000000" w:themeColor="text1"/>
-        </w:rPr>
-        <w:t>О ЛАБОРАТОРНОЙ РАБОТЕ №1</w:t>
-      </w:r>
-    </w:p>
-    <w:p xmlns:wp14="http://schemas.microsoft.com/office/word/2010/wordml" wp14:textId="77777777">
-      <w:pPr>
-        <w:spacing w:line="240" w:lineRule="auto"/>
-        <w:ind w:firstLine="0"/>
-        <w:jc w:val="center"/>
-        <w:rPr>
-          <w:color w:val="000000" w:themeColor="text1"/>
-        </w:rPr>
-      </w:pPr>
-      <w:r>
-        <w:rPr>
-          <w:color w:val="000000" w:themeColor="text1"/>
-        </w:rPr>
-        <w:t>По дисциплине «</w:t>
-      </w:r>
-      <w:r>
-        <w:rPr>
-          <w:color w:val="000000" w:themeColor="text1"/>
-        </w:rPr>
-        <w:t>Языки программирования</w:t>
-      </w:r>
-      <w:r>
-        <w:rPr>
-          <w:color w:val="000000" w:themeColor="text1"/>
-        </w:rPr>
-        <w:t>»</w:t>
-      </w:r>
-    </w:p>
-    <w:p xmlns:wp14="http://schemas.microsoft.com/office/word/2010/wordml" wp14:textId="1194DD0D">
-      <w:pPr>
-        <w:spacing w:line="240" w:lineRule="auto"/>
-        <w:ind w:firstLine="0"/>
-        <w:jc w:val="center"/>
-        <w:rPr>
-          <w:color w:val="000000" w:themeColor="text1"/>
-          <w:highlight w:val="yellow"/>
-        </w:rPr>
-      </w:pPr>
-      <w:r>
-        <w:rPr>
-          <w:color w:val="000000" w:themeColor="text1" w:themeTint="FF" w:themeShade="FF"/>
-          <w:highlight w:val="yellow"/>
-        </w:rPr>
-        <w:t xml:space="preserve">ВАРИАНТ </w:t>
-      </w:r>
-      <w:r>
-        <w:rPr>
-          <w:color w:val="000000" w:themeColor="text1" w:themeTint="FF" w:themeShade="FF"/>
-          <w:highlight w:val="yellow"/>
-        </w:rPr>
-        <w:t>17</w:t>
-      </w:r>
-    </w:p>
-    <w:p xmlns:wp14="http://schemas.microsoft.com/office/word/2010/wordml" wp14:textId="77777777">
-      <w:pPr>
-        <w:spacing w:line="240" w:lineRule="auto"/>
-        <w:ind w:firstLine="0"/>
-        <w:jc w:val="center"/>
-        <w:rPr>
-          <w:color w:val="000000" w:themeColor="text1"/>
-        </w:rPr>
-      </w:pPr>
-    </w:p>
-    <w:p xmlns:wp14="http://schemas.microsoft.com/office/word/2010/wordml" wp14:textId="77777777">
-      <w:pPr>
-        <w:spacing w:line="240" w:lineRule="auto"/>
-        <w:ind w:firstLine="0"/>
-        <w:jc w:val="center"/>
-        <w:rPr>
-          <w:color w:val="000000" w:themeColor="text1"/>
-        </w:rPr>
-      </w:pPr>
-    </w:p>
-    <w:p xmlns:wp14="http://schemas.microsoft.com/office/word/2010/wordml" wp14:textId="77777777">
-      <w:pPr>
-        <w:spacing w:line="240" w:lineRule="auto"/>
-        <w:ind w:firstLine="0"/>
-        <w:jc w:val="center"/>
-        <w:rPr>
-          <w:color w:val="000000" w:themeColor="text1"/>
-        </w:rPr>
-      </w:pPr>
-    </w:p>
-    <w:p xmlns:wp14="http://schemas.microsoft.com/office/word/2010/wordml" wp14:textId="77777777">
-      <w:pPr>
-        <w:spacing w:line="240" w:lineRule="auto"/>
-        <w:ind w:firstLine="0"/>
-        <w:jc w:val="center"/>
-        <w:rPr>
-          <w:color w:val="000000" w:themeColor="text1"/>
-        </w:rPr>
-      </w:pPr>
-    </w:p>
-    <w:p xmlns:wp14="http://schemas.microsoft.com/office/word/2010/wordml" wp14:textId="77777777">
-      <w:pPr>
-        <w:spacing w:line="240" w:lineRule="auto"/>
-        <w:ind w:firstLine="0"/>
-        <w:jc w:val="center"/>
-        <w:rPr>
-          <w:color w:val="000000" w:themeColor="text1"/>
-        </w:rPr>
-      </w:pPr>
-    </w:p>
-    <w:p xmlns:wp14="http://schemas.microsoft.com/office/word/2010/wordml" wp14:textId="11682CFC">
+    <w:p>
       <w:pPr>
         <w:spacing w:line="240" w:lineRule="auto"/>
         <w:ind w:firstLine="4678"/>
@@ -308,38 +275,35 @@
       </w:pPr>
       <w:r>
         <w:rPr>
-          <w:color w:val="000000" w:themeColor="text1" w:themeTint="FF" w:themeShade="FF"/>
+          <w:color w:val="000000" w:themeColor="text1"/>
         </w:rPr>
         <w:t xml:space="preserve">Выполнил: ст. гр. </w:t>
       </w:r>
       <w:r>
         <w:rPr>
-          <w:color w:val="000000" w:themeColor="text1" w:themeTint="FF" w:themeShade="FF"/>
+          <w:color w:val="000000" w:themeColor="text1"/>
         </w:rPr>
         <w:t>ТКИ-141</w:t>
       </w:r>
     </w:p>
     <w:p>
-      <w:pPr>
-        <w:pStyle w:val="a"/>
-        <w:suppressLineNumbers w:val="0"/>
-        <w:bidi w:val="0"/>
-        <w:spacing w:before="0" w:beforeAutospacing="off" w:after="0" w:afterAutospacing="off" w:line="240" w:lineRule="auto"/>
-        <w:ind w:left="0" w:right="0" w:firstLine="4678"/>
-        <w:jc w:val="left"/>
-      </w:pPr>
-      <w:r>
-        <w:rPr>
-          <w:color w:val="000000" w:themeColor="text1" w:themeTint="FF" w:themeShade="FF"/>
-        </w:rPr>
-        <w:t>Лагутин Владимир Сергеевич</w:t>
-      </w:r>
-    </w:p>
-    <w:p xmlns:wp14="http://schemas.microsoft.com/office/word/2010/wordml" wp14:textId="77777777">
       <w:pPr>
         <w:spacing w:line="240" w:lineRule="auto"/>
         <w:ind w:firstLine="4678"/>
         <w:jc w:val="left"/>
+      </w:pPr>
+      <w:r>
+        <w:rPr>
+          <w:color w:val="000000" w:themeColor="text1"/>
+        </w:rPr>
+        <w:t>Лагутин Владимир Сергеевич</w:t>
+      </w:r>
+    </w:p>
+    <w:p>
+      <w:pPr>
+        <w:spacing w:line="240" w:lineRule="auto"/>
+        <w:ind w:firstLine="4678"/>
+        <w:jc w:val="left"/>
         <w:rPr>
           <w:color w:val="000000" w:themeColor="text1"/>
         </w:rPr>
@@ -387,7 +351,7 @@
         <w:t>А.</w:t>
       </w:r>
     </w:p>
-    <w:p xmlns:wp14="http://schemas.microsoft.com/office/word/2010/wordml" wp14:textId="77777777">
+    <w:p>
       <w:pPr>
         <w:spacing w:line="240" w:lineRule="auto"/>
         <w:ind w:firstLine="3969"/>
@@ -417,7 +381,7 @@
         <w:t>, доц. Балакина Е. П.)</w:t>
       </w:r>
     </w:p>
-    <w:p xmlns:wp14="http://schemas.microsoft.com/office/word/2010/wordml" wp14:textId="77777777">
+    <w:p>
       <w:pPr>
         <w:spacing w:line="240" w:lineRule="auto"/>
         <w:ind w:firstLine="0"/>
@@ -427,7 +391,7 @@
         </w:rPr>
       </w:pPr>
     </w:p>
-    <w:p xmlns:wp14="http://schemas.microsoft.com/office/word/2010/wordml" wp14:textId="77777777">
+    <w:p>
       <w:pPr>
         <w:spacing w:line="240" w:lineRule="auto"/>
         <w:ind w:firstLine="0"/>
@@ -437,7 +401,7 @@
         </w:rPr>
       </w:pPr>
     </w:p>
-    <w:p xmlns:wp14="http://schemas.microsoft.com/office/word/2010/wordml" wp14:textId="77777777">
+    <w:p>
       <w:pPr>
         <w:spacing w:line="240" w:lineRule="auto"/>
         <w:ind w:firstLine="0"/>
@@ -447,7 +411,7 @@
         </w:rPr>
       </w:pPr>
     </w:p>
-    <w:p xmlns:wp14="http://schemas.microsoft.com/office/word/2010/wordml" wp14:textId="77777777">
+    <w:p>
       <w:pPr>
         <w:spacing w:line="240" w:lineRule="auto"/>
         <w:ind w:firstLine="0"/>
@@ -457,7 +421,7 @@
         </w:rPr>
       </w:pPr>
     </w:p>
-    <w:p xmlns:wp14="http://schemas.microsoft.com/office/word/2010/wordml" wp14:textId="77777777">
+    <w:p>
       <w:pPr>
         <w:spacing w:line="240" w:lineRule="auto"/>
         <w:ind w:firstLine="0"/>
@@ -467,7 +431,7 @@
         </w:rPr>
       </w:pPr>
     </w:p>
-    <w:p xmlns:wp14="http://schemas.microsoft.com/office/word/2010/wordml" wp14:textId="77777777">
+    <w:p>
       <w:pPr>
         <w:spacing w:line="240" w:lineRule="auto"/>
         <w:ind w:firstLine="0"/>
@@ -477,7 +441,7 @@
         </w:rPr>
       </w:pPr>
     </w:p>
-    <w:p xmlns:wp14="http://schemas.microsoft.com/office/word/2010/wordml" wp14:textId="77777777">
+    <w:p>
       <w:pPr>
         <w:spacing w:line="240" w:lineRule="auto"/>
         <w:jc w:val="center"/>
@@ -486,241 +450,61 @@
         </w:rPr>
       </w:pPr>
     </w:p>
-    <w:p xmlns:wp14="http://schemas.microsoft.com/office/word/2010/wordml" wp14:textId="4430BC02">
+    <w:p>
       <w:pPr>
         <w:jc w:val="center"/>
       </w:pPr>
       <w:r>
-        <w:rPr/>
         <w:t>Москва 202</w:t>
       </w:r>
       <w:r>
-        <w:rPr/>
         <w:t>4</w:t>
       </w:r>
       <w:r>
         <w:br w:type="page"/>
       </w:r>
     </w:p>
-    <w:p xmlns:wp14="http://schemas.microsoft.com/office/word/2010/wordml" wp14:textId="77777777">
+    <w:p>
       <w:pPr>
         <w:pStyle w:val="1"/>
-        <w:rPr/>
-      </w:pPr>
-      <w:r>
-        <w:rPr/>
-        <w:t>Формулировка</w:t>
-      </w:r>
-      <w:r>
-        <w:rPr/>
-        <w:t xml:space="preserve"> задания</w:t>
+      </w:pPr>
+      <w:r>
+        <w:lastRenderedPageBreak/>
+        <w:t>Формулировка задания</w:t>
       </w:r>
     </w:p>
     <w:p>
       <w:pPr>
         <w:spacing w:after="160" w:line="259" w:lineRule="auto"/>
-        <w:jc w:val="both"/>
-        <w:rPr>
-          <w:rFonts w:ascii="Times New Roman" w:hAnsi="Times New Roman" w:eastAsia="Times New Roman" w:cs="Times New Roman"/>
-          <w:noProof w:val="0"/>
-          <w:sz w:val="24"/>
-          <w:szCs w:val="24"/>
-          <w:lang w:val="ru-RU"/>
-        </w:rPr>
-      </w:pPr>
-      <w:r>
-        <w:rPr>
-          <w:rFonts w:ascii="Times New Roman" w:hAnsi="Times New Roman" w:eastAsia="Times New Roman" w:cs="Times New Roman"/>
-          <w:b w:val="0"/>
-          <w:bCs w:val="0"/>
-          <w:i w:val="0"/>
-          <w:iCs w:val="0"/>
-          <w:caps w:val="0"/>
-          <w:smallCaps w:val="0"/>
-          <w:noProof w:val="0"/>
-          <w:color w:val="000000" w:themeColor="text1" w:themeTint="FF" w:themeShade="FF"/>
+        <w:rPr>
+          <w:rFonts w:eastAsia="Times New Roman"/>
+        </w:rPr>
+      </w:pPr>
+      <w:r>
+        <w:rPr>
+          <w:rFonts w:eastAsia="Times New Roman"/>
+          <w:color w:val="000000" w:themeColor="text1"/>
           <w:sz w:val="28"/>
           <w:szCs w:val="28"/>
-          <w:lang w:val="ru-RU"/>
         </w:rPr>
         <w:t xml:space="preserve">Создать консольное приложение, вычисляющее значения переменных по представленным в таблице формулам. Расчёт примера осуществить по заданным константам. Вывести на экран значения исходных данных, а также результат вычислений. </w:t>
       </w:r>
       <w:r>
         <w:rPr>
-          <w:rFonts w:ascii="Times New Roman" w:hAnsi="Times New Roman" w:eastAsia="Times New Roman" w:cs="Times New Roman"/>
-          <w:b w:val="0"/>
-          <w:bCs w:val="0"/>
-          <w:i w:val="0"/>
-          <w:iCs w:val="0"/>
-          <w:caps w:val="0"/>
-          <w:smallCaps w:val="0"/>
-          <w:noProof w:val="0"/>
-          <w:color w:val="000000" w:themeColor="text1" w:themeTint="FF" w:themeShade="FF"/>
+          <w:rFonts w:eastAsia="Times New Roman"/>
+          <w:color w:val="000000" w:themeColor="text1"/>
           <w:sz w:val="28"/>
           <w:szCs w:val="28"/>
           <w:lang w:val="en-US"/>
         </w:rPr>
-        <w:t>Дополнить</w:t>
-      </w:r>
-      <w:r>
-        <w:rPr>
-          <w:rFonts w:ascii="Times New Roman" w:hAnsi="Times New Roman" w:eastAsia="Times New Roman" w:cs="Times New Roman"/>
-          <w:b w:val="0"/>
-          <w:bCs w:val="0"/>
-          <w:i w:val="0"/>
-          <w:iCs w:val="0"/>
-          <w:caps w:val="0"/>
-          <w:smallCaps w:val="0"/>
-          <w:noProof w:val="0"/>
-          <w:color w:val="000000" w:themeColor="text1" w:themeTint="FF" w:themeShade="FF"/>
-          <w:sz w:val="28"/>
-          <w:szCs w:val="28"/>
-          <w:lang w:val="en-US"/>
-        </w:rPr>
-        <w:t xml:space="preserve"> </w:t>
-      </w:r>
-      <w:r>
-        <w:rPr>
-          <w:rFonts w:ascii="Times New Roman" w:hAnsi="Times New Roman" w:eastAsia="Times New Roman" w:cs="Times New Roman"/>
-          <w:b w:val="0"/>
-          <w:bCs w:val="0"/>
-          <w:i w:val="0"/>
-          <w:iCs w:val="0"/>
-          <w:caps w:val="0"/>
-          <w:smallCaps w:val="0"/>
-          <w:noProof w:val="0"/>
-          <w:color w:val="000000" w:themeColor="text1" w:themeTint="FF" w:themeShade="FF"/>
-          <w:sz w:val="28"/>
-          <w:szCs w:val="28"/>
-          <w:lang w:val="en-US"/>
-        </w:rPr>
-        <w:t>свой</w:t>
-      </w:r>
-      <w:r>
-        <w:rPr>
-          <w:rFonts w:ascii="Times New Roman" w:hAnsi="Times New Roman" w:eastAsia="Times New Roman" w:cs="Times New Roman"/>
-          <w:b w:val="0"/>
-          <w:bCs w:val="0"/>
-          <w:i w:val="0"/>
-          <w:iCs w:val="0"/>
-          <w:caps w:val="0"/>
-          <w:smallCaps w:val="0"/>
-          <w:noProof w:val="0"/>
-          <w:color w:val="000000" w:themeColor="text1" w:themeTint="FF" w:themeShade="FF"/>
-          <w:sz w:val="28"/>
-          <w:szCs w:val="28"/>
-          <w:lang w:val="en-US"/>
-        </w:rPr>
-        <w:t xml:space="preserve"> </w:t>
-      </w:r>
-      <w:r>
-        <w:rPr>
-          <w:rFonts w:ascii="Times New Roman" w:hAnsi="Times New Roman" w:eastAsia="Times New Roman" w:cs="Times New Roman"/>
-          <w:b w:val="0"/>
-          <w:bCs w:val="0"/>
-          <w:i w:val="0"/>
-          <w:iCs w:val="0"/>
-          <w:caps w:val="0"/>
-          <w:smallCaps w:val="0"/>
-          <w:noProof w:val="0"/>
-          <w:color w:val="000000" w:themeColor="text1" w:themeTint="FF" w:themeShade="FF"/>
-          <w:sz w:val="28"/>
-          <w:szCs w:val="28"/>
-          <w:lang w:val="en-US"/>
-        </w:rPr>
-        <w:t>отчёт</w:t>
-      </w:r>
-      <w:r>
-        <w:rPr>
-          <w:rFonts w:ascii="Times New Roman" w:hAnsi="Times New Roman" w:eastAsia="Times New Roman" w:cs="Times New Roman"/>
-          <w:b w:val="0"/>
-          <w:bCs w:val="0"/>
-          <w:i w:val="0"/>
-          <w:iCs w:val="0"/>
-          <w:caps w:val="0"/>
-          <w:smallCaps w:val="0"/>
-          <w:noProof w:val="0"/>
-          <w:color w:val="000000" w:themeColor="text1" w:themeTint="FF" w:themeShade="FF"/>
-          <w:sz w:val="28"/>
-          <w:szCs w:val="28"/>
-          <w:lang w:val="en-US"/>
-        </w:rPr>
-        <w:t xml:space="preserve"> </w:t>
-      </w:r>
-      <w:r>
-        <w:rPr>
-          <w:rFonts w:ascii="Times New Roman" w:hAnsi="Times New Roman" w:eastAsia="Times New Roman" w:cs="Times New Roman"/>
-          <w:b w:val="0"/>
-          <w:bCs w:val="0"/>
-          <w:i w:val="0"/>
-          <w:iCs w:val="0"/>
-          <w:caps w:val="0"/>
-          <w:smallCaps w:val="0"/>
-          <w:noProof w:val="0"/>
-          <w:color w:val="000000" w:themeColor="text1" w:themeTint="FF" w:themeShade="FF"/>
-          <w:sz w:val="28"/>
-          <w:szCs w:val="28"/>
-          <w:lang w:val="en-US"/>
-        </w:rPr>
-        <w:t>блок-схемой</w:t>
-      </w:r>
-      <w:r>
-        <w:rPr>
-          <w:rFonts w:ascii="Times New Roman" w:hAnsi="Times New Roman" w:eastAsia="Times New Roman" w:cs="Times New Roman"/>
-          <w:b w:val="0"/>
-          <w:bCs w:val="0"/>
-          <w:i w:val="0"/>
-          <w:iCs w:val="0"/>
-          <w:caps w:val="0"/>
-          <w:smallCaps w:val="0"/>
-          <w:noProof w:val="0"/>
-          <w:color w:val="000000" w:themeColor="text1" w:themeTint="FF" w:themeShade="FF"/>
-          <w:sz w:val="28"/>
-          <w:szCs w:val="28"/>
-          <w:lang w:val="en-US"/>
-        </w:rPr>
-        <w:t xml:space="preserve"> </w:t>
-      </w:r>
-      <w:r>
-        <w:rPr>
-          <w:rFonts w:ascii="Times New Roman" w:hAnsi="Times New Roman" w:eastAsia="Times New Roman" w:cs="Times New Roman"/>
-          <w:b w:val="0"/>
-          <w:bCs w:val="0"/>
-          <w:i w:val="0"/>
-          <w:iCs w:val="0"/>
-          <w:caps w:val="0"/>
-          <w:smallCaps w:val="0"/>
-          <w:noProof w:val="0"/>
-          <w:color w:val="000000" w:themeColor="text1" w:themeTint="FF" w:themeShade="FF"/>
-          <w:sz w:val="28"/>
-          <w:szCs w:val="28"/>
-          <w:lang w:val="en-US"/>
-        </w:rPr>
-        <w:t>алгоритма</w:t>
-      </w:r>
-      <w:r>
-        <w:rPr>
-          <w:rFonts w:ascii="Times New Roman" w:hAnsi="Times New Roman" w:eastAsia="Times New Roman" w:cs="Times New Roman"/>
-          <w:b w:val="0"/>
-          <w:bCs w:val="0"/>
-          <w:i w:val="0"/>
-          <w:iCs w:val="0"/>
-          <w:caps w:val="0"/>
-          <w:smallCaps w:val="0"/>
-          <w:noProof w:val="0"/>
-          <w:color w:val="000000" w:themeColor="text1" w:themeTint="FF" w:themeShade="FF"/>
-          <w:sz w:val="28"/>
-          <w:szCs w:val="28"/>
-          <w:lang w:val="en-US"/>
-        </w:rPr>
-        <w:t>.</w:t>
-      </w:r>
-    </w:p>
-    <w:p xmlns:wp14="http://schemas.microsoft.com/office/word/2010/wordml" wp14:textId="77777777">
+        <w:t>Дополнить свой отчёт блок-схемой алгоритма.</w:t>
+      </w:r>
+    </w:p>
+    <w:p>
       <w:pPr>
         <w:pStyle w:val="a6"/>
       </w:pPr>
-      <w:bookmarkStart w:name="_Ref149817513" w:id="0"/>
+      <w:bookmarkStart w:id="0" w:name="_Ref149817513"/>
       <w:r>
         <w:t>Таблица</w:t>
       </w:r>
@@ -731,7 +515,7 @@
         <w:fldChar w:fldCharType="begin"/>
       </w:r>
       <w:r>
-        <w:instrText> SEQ Таблица \* ARABIC </w:instrText>
+        <w:instrText>SEQ Таблица \* ARABIC</w:instrText>
       </w:r>
       <w:r>
         <w:fldChar w:fldCharType="separate"/>
@@ -755,12 +539,12 @@
         <w:tblStyle w:val="110"/>
         <w:tblW w:w="9490" w:type="dxa"/>
         <w:tblBorders>
-          <w:top w:val="single" w:color="auto" w:sz="4" w:space="0"/>
-          <w:left w:val="single" w:color="auto" w:sz="4" w:space="0"/>
-          <w:bottom w:val="single" w:color="auto" w:sz="4" w:space="0"/>
-          <w:right w:val="single" w:color="auto" w:sz="4" w:space="0"/>
-          <w:insideH w:val="single" w:color="auto" w:sz="4" w:space="0"/>
-          <w:insideV w:val="single" w:color="auto" w:sz="4" w:space="0"/>
+          <w:top w:val="single" w:sz="4" w:space="0" w:color="auto"/>
+          <w:left w:val="single" w:sz="4" w:space="0" w:color="auto"/>
+          <w:bottom w:val="single" w:sz="4" w:space="0" w:color="auto"/>
+          <w:right w:val="single" w:sz="4" w:space="0" w:color="auto"/>
+          <w:insideH w:val="single" w:sz="4" w:space="0" w:color="auto"/>
+          <w:insideV w:val="single" w:sz="4" w:space="0" w:color="auto"/>
         </w:tblBorders>
         <w:tblLook w:val="04A0" w:firstRow="1" w:lastRow="0" w:firstColumn="1" w:lastColumn="0" w:noHBand="0" w:noVBand="1"/>
       </w:tblPr>
@@ -769,7 +553,7 @@
         <w:gridCol w:w="5988"/>
         <w:gridCol w:w="2122"/>
       </w:tblGrid>
-      <w:tr xmlns:wp14="http://schemas.microsoft.com/office/word/2010/wordml" wp14:textId="77777777">
+      <w:tr>
         <w:trPr>
           <w:cnfStyle w:val="100000000000" w:firstRow="1" w:lastRow="0" w:firstColumn="0" w:lastColumn="0" w:oddVBand="0" w:evenVBand="0" w:oddHBand="0" w:evenHBand="0" w:firstRowFirstColumn="0" w:firstRowLastColumn="0" w:lastRowFirstColumn="0" w:lastRowLastColumn="0"/>
         </w:trPr>
@@ -777,9 +561,8 @@
           <w:tcPr>
             <w:cnfStyle w:val="001000000000" w:firstRow="0" w:lastRow="0" w:firstColumn="1" w:lastColumn="0" w:oddVBand="0" w:evenVBand="0" w:oddHBand="0" w:evenHBand="0" w:firstRowFirstColumn="0" w:firstRowLastColumn="0" w:lastRowFirstColumn="0" w:lastRowLastColumn="0"/>
             <w:tcW w:w="1380" w:type="dxa"/>
-            <w:tcMar/>
           </w:tcPr>
-          <w:p wp14:textId="77777777">
+          <w:p>
             <w:pPr>
               <w:spacing w:after="160" w:line="259" w:lineRule="auto"/>
               <w:ind w:firstLine="0"/>
@@ -800,11 +583,9 @@
         </w:tc>
         <w:tc>
           <w:tcPr>
-            <w:cnfStyle w:val="000000000000" w:firstRow="0" w:lastRow="0" w:firstColumn="0" w:lastColumn="0" w:oddVBand="0" w:evenVBand="0" w:oddHBand="0" w:evenHBand="0" w:firstRowFirstColumn="0" w:firstRowLastColumn="0" w:lastRowFirstColumn="0" w:lastRowLastColumn="0"/>
             <w:tcW w:w="5988" w:type="dxa"/>
-            <w:tcMar/>
           </w:tcPr>
-          <w:p wp14:textId="77777777">
+          <w:p>
             <w:pPr>
               <w:spacing w:after="160" w:line="259" w:lineRule="auto"/>
               <w:ind w:firstLine="0"/>
@@ -826,11 +607,9 @@
         </w:tc>
         <w:tc>
           <w:tcPr>
-            <w:cnfStyle w:val="000000000000" w:firstRow="0" w:lastRow="0" w:firstColumn="0" w:lastColumn="0" w:oddVBand="0" w:evenVBand="0" w:oddHBand="0" w:evenHBand="0" w:firstRowFirstColumn="0" w:firstRowLastColumn="0" w:lastRowFirstColumn="0" w:lastRowLastColumn="0"/>
             <w:tcW w:w="2122" w:type="dxa"/>
-            <w:tcMar/>
           </w:tcPr>
-          <w:p wp14:textId="77777777">
+          <w:p>
             <w:pPr>
               <w:spacing w:after="160" w:line="259" w:lineRule="auto"/>
               <w:ind w:firstLine="0"/>
@@ -851,7 +630,7 @@
           </w:p>
         </w:tc>
       </w:tr>
-      <w:tr xmlns:wp14="http://schemas.microsoft.com/office/word/2010/wordml" wp14:textId="77777777">
+      <w:tr>
         <w:trPr>
           <w:cnfStyle w:val="000000100000" w:firstRow="0" w:lastRow="0" w:firstColumn="0" w:lastColumn="0" w:oddVBand="0" w:evenVBand="0" w:oddHBand="1" w:evenHBand="0" w:firstRowFirstColumn="0" w:firstRowLastColumn="0" w:lastRowFirstColumn="0" w:lastRowLastColumn="0"/>
         </w:trPr>
@@ -859,10 +638,9 @@
           <w:tcPr>
             <w:cnfStyle w:val="001000000000" w:firstRow="0" w:lastRow="0" w:firstColumn="1" w:lastColumn="0" w:oddVBand="0" w:evenVBand="0" w:oddHBand="0" w:evenHBand="0" w:firstRowFirstColumn="0" w:firstRowLastColumn="0" w:lastRowFirstColumn="0" w:lastRowLastColumn="0"/>
             <w:tcW w:w="1380" w:type="dxa"/>
-            <w:tcMar/>
             <w:vAlign w:val="center"/>
           </w:tcPr>
-          <w:p wp14:textId="784750D6">
+          <w:p>
             <w:pPr>
               <w:spacing w:after="160" w:line="259" w:lineRule="auto"/>
               <w:ind w:firstLine="0"/>
@@ -893,39 +671,40 @@
         </w:tc>
         <w:tc>
           <w:tcPr>
-            <w:cnfStyle w:val="000000000000" w:firstRow="0" w:lastRow="0" w:firstColumn="0" w:lastColumn="0" w:oddVBand="0" w:evenVBand="0" w:oddHBand="0" w:evenHBand="0" w:firstRowFirstColumn="0" w:firstRowLastColumn="0" w:lastRowFirstColumn="0" w:lastRowLastColumn="0"/>
             <w:tcW w:w="5988" w:type="dxa"/>
-            <w:tcMar/>
           </w:tcPr>
-          <w:p wp14:textId="6EBD0AA3">
+          <w:p>
             <w:pPr>
-              <w:pStyle w:val="a"/>
               <w:spacing w:after="160" w:line="276" w:lineRule="auto"/>
               <w:ind w:firstLine="0"/>
               <w:jc w:val="center"/>
               <w:cnfStyle w:val="000000100000" w:firstRow="0" w:lastRow="0" w:firstColumn="0" w:lastColumn="0" w:oddVBand="0" w:evenVBand="0" w:oddHBand="1" w:evenHBand="0" w:firstRowFirstColumn="0" w:firstRowLastColumn="0" w:lastRowFirstColumn="0" w:lastRowLastColumn="0"/>
             </w:pPr>
             <w:r>
+              <w:rPr>
+                <w:noProof/>
+                <w:lang w:eastAsia="ru-RU"/>
+              </w:rPr>
               <w:drawing>
-                <wp:inline xmlns:wp14="http://schemas.microsoft.com/office/word/2010/wordprocessingDrawing" wp14:editId="67F3A0A9" wp14:anchorId="2D5E2CB2">
+                <wp:inline distT="0" distB="0" distL="0" distR="0" wp14:anchorId="2D5E2CB2" wp14:editId="67F3A0A9">
                   <wp:extent cx="1857634" cy="847843"/>
                   <wp:effectExtent l="0" t="0" r="0" b="0"/>
-                  <wp:docPr id="1038963531" name="" title=""/>
+                  <wp:docPr id="1038963531" name="Рисунок 1038963531"/>
                   <wp:cNvGraphicFramePr>
-                    <a:graphicFrameLocks noChangeAspect="1"/>
+                    <a:graphicFrameLocks xmlns:a="http://schemas.openxmlformats.org/drawingml/2006/main" noChangeAspect="1"/>
                   </wp:cNvGraphicFramePr>
-                  <a:graphic>
+                  <a:graphic xmlns:a="http://schemas.openxmlformats.org/drawingml/2006/main">
                     <a:graphicData uri="http://schemas.openxmlformats.org/drawingml/2006/picture">
-                      <pic:pic>
+                      <pic:pic xmlns:pic="http://schemas.openxmlformats.org/drawingml/2006/picture">
                         <pic:nvPicPr>
                           <pic:cNvPr id="0" name=""/>
                           <pic:cNvPicPr/>
                         </pic:nvPicPr>
                         <pic:blipFill>
-                          <a:blip r:embed="R5f9e45b17b5345c6">
+                          <a:blip r:embed="rId6">
                             <a:extLst>
-                              <a:ext xmlns:a="http://schemas.openxmlformats.org/drawingml/2006/main" uri="{28A0092B-C50C-407E-A947-70E740481C1C}">
-                                <a14:useLocalDpi val="0"/>
+                              <a:ext uri="{28A0092B-C50C-407E-A947-70E740481C1C}">
+                                <a14:useLocalDpi xmlns:a14="http://schemas.microsoft.com/office/drawing/2010/main" val="0"/>
                               </a:ext>
                             </a:extLst>
                           </a:blip>
@@ -952,12 +731,10 @@
         </w:tc>
         <w:tc>
           <w:tcPr>
-            <w:cnfStyle w:val="000000000000" w:firstRow="0" w:lastRow="0" w:firstColumn="0" w:lastColumn="0" w:oddVBand="0" w:evenVBand="0" w:oddHBand="0" w:evenHBand="0" w:firstRowFirstColumn="0" w:firstRowLastColumn="0" w:lastRowFirstColumn="0" w:lastRowLastColumn="0"/>
             <w:tcW w:w="2122" w:type="dxa"/>
-            <w:tcMar/>
             <w:vAlign w:val="center"/>
           </w:tcPr>
-          <w:p wp14:textId="75CC2E49">
+          <w:p>
             <w:pPr>
               <w:spacing w:after="160" w:line="259" w:lineRule="auto"/>
               <w:ind w:firstLine="0"/>
@@ -986,7 +763,7 @@
               <w:t>0.78</w:t>
             </w:r>
           </w:p>
-          <w:p wp14:textId="1F2B69F3">
+          <w:p>
             <w:pPr>
               <w:spacing w:after="160" w:line="259" w:lineRule="auto"/>
               <w:ind w:firstLine="0"/>
@@ -1015,7 +792,7 @@
               <w:t>4</w:t>
             </w:r>
           </w:p>
-          <w:p wp14:textId="0C5DACD5">
+          <w:p>
             <w:pPr>
               <w:spacing w:after="160" w:line="259" w:lineRule="auto"/>
               <w:ind w:firstLine="0"/>
@@ -1055,18 +832,18 @@
         </w:tc>
       </w:tr>
     </w:tbl>
-    <w:p xmlns:wp14="http://schemas.microsoft.com/office/word/2010/wordml" wp14:textId="77777777"/>
-    <w:p xmlns:wp14="http://schemas.microsoft.com/office/word/2010/wordml" wp14:textId="77777777">
+    <w:p/>
+    <w:p>
       <w:pPr>
         <w:pStyle w:val="1"/>
       </w:pPr>
       <w:r>
+        <w:lastRenderedPageBreak/>
         <w:t>Блок-схема алгоритма</w:t>
       </w:r>
     </w:p>
-    <w:p xmlns:wp14="http://schemas.microsoft.com/office/word/2010/wordml" wp14:textId="77777777">
-      <w:r>
-        <w:rPr/>
+    <w:p>
+      <w:r>
         <w:t>Блок-схема основного алгоритма представлена ниже (</w:t>
       </w:r>
       <w:r>
@@ -1079,7 +856,6 @@
         <w:fldChar w:fldCharType="separate"/>
       </w:r>
       <w:r>
-        <w:rPr/>
         <w:t>Рисунок </w:t>
       </w:r>
       <w:r>
@@ -1092,7 +868,6 @@
         <w:fldChar w:fldCharType="end"/>
       </w:r>
       <w:r>
-        <w:rPr/>
         <w:t xml:space="preserve">). Блок-схемы функций расчета значений </w:t>
       </w:r>
       <w:r>
@@ -1102,7 +877,6 @@
         <w:t>a</w:t>
       </w:r>
       <w:r>
-        <w:rPr/>
         <w:t xml:space="preserve"> и </w:t>
       </w:r>
       <w:r>
@@ -1112,16 +886,7 @@
         <w:t>b</w:t>
       </w:r>
       <w:r>
-        <w:rPr/>
-        <w:t xml:space="preserve"> представлены ниже</w:t>
-      </w:r>
-      <w:r>
-        <w:rPr/>
-        <w:t xml:space="preserve"> </w:t>
-      </w:r>
-      <w:r>
-        <w:rPr/>
-        <w:t>(</w:t>
+        <w:t xml:space="preserve"> представлены ниже (</w:t>
       </w:r>
       <w:r>
         <w:fldChar w:fldCharType="begin"/>
@@ -1133,7 +898,6 @@
         <w:fldChar w:fldCharType="separate"/>
       </w:r>
       <w:r>
-        <w:rPr/>
         <w:t>Рисунок </w:t>
       </w:r>
       <w:r>
@@ -1146,38 +910,40 @@
         <w:fldChar w:fldCharType="end"/>
       </w:r>
       <w:r>
-        <w:rPr/>
         <w:t>).</w:t>
       </w:r>
     </w:p>
-    <w:p xmlns:wp14="http://schemas.microsoft.com/office/word/2010/wordml" wp14:textId="7BC63838">
+    <w:p>
       <w:pPr>
         <w:keepNext/>
-        <w:spacing w:before="0" w:beforeAutospacing="off" w:after="0" w:afterAutospacing="off"/>
         <w:ind w:firstLine="0"/>
         <w:jc w:val="center"/>
       </w:pPr>
       <w:r>
+        <w:rPr>
+          <w:noProof/>
+          <w:lang w:eastAsia="ru-RU"/>
+        </w:rPr>
         <w:drawing>
-          <wp:inline xmlns:wp14="http://schemas.microsoft.com/office/word/2010/wordprocessingDrawing" wp14:editId="328BDA00" wp14:anchorId="2C59BE40">
+          <wp:inline distT="0" distB="0" distL="0" distR="0" wp14:anchorId="2C59BE40" wp14:editId="328BDA00">
             <wp:extent cx="2809875" cy="5943600"/>
             <wp:effectExtent l="0" t="0" r="0" b="0"/>
-            <wp:docPr id="2040715961" name="" title=""/>
+            <wp:docPr id="2040715961" name="Рисунок 2040715961"/>
             <wp:cNvGraphicFramePr>
-              <a:graphicFrameLocks noChangeAspect="1"/>
+              <a:graphicFrameLocks xmlns:a="http://schemas.openxmlformats.org/drawingml/2006/main" noChangeAspect="1"/>
             </wp:cNvGraphicFramePr>
-            <a:graphic>
+            <a:graphic xmlns:a="http://schemas.openxmlformats.org/drawingml/2006/main">
               <a:graphicData uri="http://schemas.openxmlformats.org/drawingml/2006/picture">
-                <pic:pic>
+                <pic:pic xmlns:pic="http://schemas.openxmlformats.org/drawingml/2006/picture">
                   <pic:nvPicPr>
                     <pic:cNvPr id="0" name=""/>
                     <pic:cNvPicPr/>
                   </pic:nvPicPr>
                   <pic:blipFill>
-                    <a:blip r:embed="R5726f133219f4191">
+                    <a:blip r:embed="rId7">
                       <a:extLst>
-                        <a:ext xmlns:a="http://schemas.openxmlformats.org/drawingml/2006/main" uri="{28A0092B-C50C-407E-A947-70E740481C1C}">
-                          <a14:useLocalDpi val="0"/>
+                        <a:ext uri="{28A0092B-C50C-407E-A947-70E740481C1C}">
+                          <a14:useLocalDpi xmlns:a14="http://schemas.microsoft.com/office/drawing/2010/main" val="0"/>
                         </a:ext>
                       </a:extLst>
                     </a:blip>
@@ -1201,18 +967,18 @@
         </w:drawing>
       </w:r>
     </w:p>
-    <w:p xmlns:wp14="http://schemas.microsoft.com/office/word/2010/wordml" wp14:textId="041D4195">
-      <w:pPr>
-        <w:keepNext w:val="1"/>
+    <w:p>
+      <w:pPr>
+        <w:keepNext/>
         <w:ind w:firstLine="0"/>
         <w:jc w:val="center"/>
       </w:pPr>
     </w:p>
-    <w:p xmlns:wp14="http://schemas.microsoft.com/office/word/2010/wordml" wp14:textId="77777777">
+    <w:p>
       <w:pPr>
         <w:pStyle w:val="a4"/>
       </w:pPr>
-      <w:bookmarkStart w:name="_Ref149817714" w:id="1"/>
+      <w:bookmarkStart w:id="1" w:name="_Ref149817714"/>
       <w:r>
         <w:t>Рисунок </w:t>
       </w:r>
@@ -1220,7 +986,7 @@
         <w:fldChar w:fldCharType="begin"/>
       </w:r>
       <w:r>
-        <w:instrText> SEQ Рисунок \* ARABIC </w:instrText>
+        <w:instrText>SEQ Рисунок \* ARABIC</w:instrText>
       </w:r>
       <w:r>
         <w:fldChar w:fldCharType="separate"/>
@@ -1254,35 +1020,39 @@
         <w:t>Блок-схема основного алгоритма</w:t>
       </w:r>
     </w:p>
-    <w:p xmlns:wp14="http://schemas.microsoft.com/office/word/2010/wordml" wp14:textId="77777777"/>
-    <w:p xmlns:wp14="http://schemas.microsoft.com/office/word/2010/wordml" wp14:textId="0761D989">
+    <w:p/>
+    <w:p>
       <w:pPr>
         <w:keepNext/>
-        <w:spacing w:before="0" w:beforeAutospacing="off" w:after="0" w:afterAutospacing="off"/>
         <w:ind w:firstLine="0"/>
         <w:jc w:val="center"/>
       </w:pPr>
       <w:r>
+        <w:rPr>
+          <w:noProof/>
+          <w:lang w:eastAsia="ru-RU"/>
+        </w:rPr>
+        <w:lastRenderedPageBreak/>
         <w:drawing>
-          <wp:inline xmlns:wp14="http://schemas.microsoft.com/office/word/2010/wordprocessingDrawing" wp14:editId="74BB8D4C" wp14:anchorId="0B104D8A">
+          <wp:inline distT="0" distB="0" distL="0" distR="0" wp14:anchorId="0B104D8A" wp14:editId="74BB8D4C">
             <wp:extent cx="5943600" cy="2066925"/>
             <wp:effectExtent l="0" t="0" r="0" b="0"/>
-            <wp:docPr id="815009744" name="" title=""/>
+            <wp:docPr id="815009744" name="Рисунок 815009744"/>
             <wp:cNvGraphicFramePr>
-              <a:graphicFrameLocks noChangeAspect="1"/>
+              <a:graphicFrameLocks xmlns:a="http://schemas.openxmlformats.org/drawingml/2006/main" noChangeAspect="1"/>
             </wp:cNvGraphicFramePr>
-            <a:graphic>
+            <a:graphic xmlns:a="http://schemas.openxmlformats.org/drawingml/2006/main">
               <a:graphicData uri="http://schemas.openxmlformats.org/drawingml/2006/picture">
-                <pic:pic>
+                <pic:pic xmlns:pic="http://schemas.openxmlformats.org/drawingml/2006/picture">
                   <pic:nvPicPr>
                     <pic:cNvPr id="0" name=""/>
                     <pic:cNvPicPr/>
                   </pic:nvPicPr>
                   <pic:blipFill>
-                    <a:blip r:embed="Rc1653a9cbc564e95">
+                    <a:blip r:embed="rId8">
                       <a:extLst>
-                        <a:ext xmlns:a="http://schemas.openxmlformats.org/drawingml/2006/main" uri="{28A0092B-C50C-407E-A947-70E740481C1C}">
-                          <a14:useLocalDpi val="0"/>
+                        <a:ext uri="{28A0092B-C50C-407E-A947-70E740481C1C}">
+                          <a14:useLocalDpi xmlns:a14="http://schemas.microsoft.com/office/drawing/2010/main" val="0"/>
                         </a:ext>
                       </a:extLst>
                     </a:blip>
@@ -1306,18 +1076,18 @@
         </w:drawing>
       </w:r>
     </w:p>
-    <w:p xmlns:wp14="http://schemas.microsoft.com/office/word/2010/wordml" wp14:textId="481E0792">
-      <w:pPr>
-        <w:keepNext w:val="1"/>
+    <w:p>
+      <w:pPr>
+        <w:keepNext/>
         <w:ind w:firstLine="0"/>
         <w:jc w:val="center"/>
       </w:pPr>
     </w:p>
-    <w:p xmlns:wp14="http://schemas.microsoft.com/office/word/2010/wordml" wp14:textId="77777777">
+    <w:p>
       <w:pPr>
         <w:pStyle w:val="a4"/>
       </w:pPr>
-      <w:bookmarkStart w:name="_Ref149817721" w:id="2"/>
+      <w:bookmarkStart w:id="2" w:name="_Ref149817721"/>
       <w:r>
         <w:t>Рисунок </w:t>
       </w:r>
@@ -1325,7 +1095,7 @@
         <w:fldChar w:fldCharType="begin"/>
       </w:r>
       <w:r>
-        <w:instrText> SEQ Рисунок \* ARABIC </w:instrText>
+        <w:instrText>SEQ Рисунок \* ARABIC</w:instrText>
       </w:r>
       <w:r>
         <w:fldChar w:fldCharType="separate"/>
@@ -1344,13 +1114,12 @@
         <w:t> – Блок-схема используемых функций</w:t>
       </w:r>
     </w:p>
-    <w:p xmlns:wp14="http://schemas.microsoft.com/office/word/2010/wordml" wp14:textId="77777777">
+    <w:p>
       <w:pPr>
         <w:pStyle w:val="1"/>
-        <w:rPr/>
-      </w:pPr>
-      <w:r>
-        <w:rPr/>
+      </w:pPr>
+      <w:r>
+        <w:lastRenderedPageBreak/>
         <w:t xml:space="preserve">Текст программы на языке </w:t>
       </w:r>
       <w:r>
@@ -1374,12 +1143,27 @@
           <w:rFonts w:ascii="Courier New" w:hAnsi="Courier New" w:cs="Courier New"/>
           <w:lang w:val="en-US"/>
         </w:rPr>
-        <w:t>#include &lt;stdio.h&gt;</w:t>
-      </w:r>
-    </w:p>
-    <w:p>
-      <w:pPr>
-        <w:pStyle w:val="a"/>
+        <w:t>#include &lt;</w:t>
+      </w:r>
+      <w:proofErr w:type="spellStart"/>
+      <w:r>
+        <w:rPr>
+          <w:rFonts w:ascii="Courier New" w:hAnsi="Courier New" w:cs="Courier New"/>
+          <w:lang w:val="en-US"/>
+        </w:rPr>
+        <w:t>stdio.h</w:t>
+      </w:r>
+      <w:proofErr w:type="spellEnd"/>
+      <w:r>
+        <w:rPr>
+          <w:rFonts w:ascii="Courier New" w:hAnsi="Courier New" w:cs="Courier New"/>
+          <w:lang w:val="en-US"/>
+        </w:rPr>
+        <w:t>&gt;</w:t>
+      </w:r>
+    </w:p>
+    <w:p>
+      <w:pPr>
         <w:spacing w:line="240" w:lineRule="auto"/>
         <w:ind w:firstLine="0"/>
       </w:pPr>
@@ -1393,7 +1177,6 @@
     </w:p>
     <w:p>
       <w:pPr>
-        <w:pStyle w:val="a"/>
         <w:spacing w:line="240" w:lineRule="auto"/>
         <w:ind w:firstLine="0"/>
       </w:pPr>
@@ -1407,7 +1190,6 @@
     </w:p>
     <w:p>
       <w:pPr>
-        <w:pStyle w:val="a"/>
         <w:spacing w:line="240" w:lineRule="auto"/>
         <w:ind w:firstLine="0"/>
       </w:pPr>
@@ -1421,79 +1203,209 @@
     </w:p>
     <w:p>
       <w:pPr>
-        <w:pStyle w:val="a"/>
-        <w:spacing w:line="240" w:lineRule="auto"/>
-        <w:ind w:firstLine="0"/>
-      </w:pPr>
-      <w:r>
-        <w:rPr>
-          <w:rFonts w:ascii="Courier New" w:hAnsi="Courier New" w:cs="Courier New"/>
-          <w:lang w:val="en-US"/>
-        </w:rPr>
-        <w:t>* @brief Рассчитывает переменную а по заданной формуле</w:t>
-      </w:r>
-    </w:p>
-    <w:p>
-      <w:pPr>
-        <w:pStyle w:val="a"/>
-        <w:spacing w:line="240" w:lineRule="auto"/>
-        <w:ind w:firstLine="0"/>
-      </w:pPr>
-      <w:r>
-        <w:rPr>
-          <w:rFonts w:ascii="Courier New" w:hAnsi="Courier New" w:cs="Courier New"/>
-          <w:lang w:val="en-US"/>
-        </w:rPr>
-        <w:t>* @param x значение константы х</w:t>
-      </w:r>
-    </w:p>
-    <w:p>
-      <w:pPr>
-        <w:pStyle w:val="a"/>
-        <w:spacing w:line="240" w:lineRule="auto"/>
-        <w:ind w:firstLine="0"/>
-      </w:pPr>
-      <w:r>
-        <w:rPr>
-          <w:rFonts w:ascii="Courier New" w:hAnsi="Courier New" w:cs="Courier New"/>
-          <w:lang w:val="en-US"/>
-        </w:rPr>
-        <w:t>* @param y значение константы y</w:t>
-      </w:r>
-    </w:p>
-    <w:p>
-      <w:pPr>
-        <w:pStyle w:val="a"/>
-        <w:spacing w:line="240" w:lineRule="auto"/>
-        <w:ind w:firstLine="0"/>
-      </w:pPr>
-      <w:r>
-        <w:rPr>
-          <w:rFonts w:ascii="Courier New" w:hAnsi="Courier New" w:cs="Courier New"/>
-          <w:lang w:val="en-US"/>
-        </w:rPr>
-        <w:t>* @param z значение константы z</w:t>
-      </w:r>
-    </w:p>
-    <w:p>
-      <w:pPr>
-        <w:pStyle w:val="a"/>
-        <w:spacing w:line="240" w:lineRule="auto"/>
-        <w:ind w:firstLine="0"/>
-      </w:pPr>
-      <w:r>
-        <w:rPr>
-          <w:rFonts w:ascii="Courier New" w:hAnsi="Courier New" w:cs="Courier New"/>
-          <w:lang w:val="en-US"/>
-        </w:rPr>
-        <w:t>* @return рассчитанное значение</w:t>
-      </w:r>
-    </w:p>
-    <w:p>
-      <w:pPr>
-        <w:pStyle w:val="a"/>
-        <w:spacing w:line="240" w:lineRule="auto"/>
-        <w:ind w:firstLine="0"/>
+        <w:spacing w:line="240" w:lineRule="auto"/>
+        <w:ind w:firstLine="0"/>
+      </w:pPr>
+      <w:r>
+        <w:rPr>
+          <w:rFonts w:ascii="Courier New" w:hAnsi="Courier New" w:cs="Courier New"/>
+        </w:rPr>
+        <w:t>* @</w:t>
+      </w:r>
+      <w:r>
+        <w:rPr>
+          <w:rFonts w:ascii="Courier New" w:hAnsi="Courier New" w:cs="Courier New"/>
+          <w:lang w:val="en-US"/>
+        </w:rPr>
+        <w:t>brief</w:t>
+      </w:r>
+      <w:r>
+        <w:rPr>
+          <w:rFonts w:ascii="Courier New" w:hAnsi="Courier New" w:cs="Courier New"/>
+        </w:rPr>
+        <w:t xml:space="preserve"> </w:t>
+      </w:r>
+      <w:proofErr w:type="gramStart"/>
+      <w:r>
+        <w:rPr>
+          <w:rFonts w:ascii="Courier New" w:hAnsi="Courier New" w:cs="Courier New"/>
+        </w:rPr>
+        <w:t>Рассчитывает</w:t>
+      </w:r>
+      <w:proofErr w:type="gramEnd"/>
+      <w:r>
+        <w:rPr>
+          <w:rFonts w:ascii="Courier New" w:hAnsi="Courier New" w:cs="Courier New"/>
+        </w:rPr>
+        <w:t xml:space="preserve"> переменную а по заданной формуле</w:t>
+      </w:r>
+    </w:p>
+    <w:p>
+      <w:pPr>
+        <w:spacing w:line="240" w:lineRule="auto"/>
+        <w:ind w:firstLine="0"/>
+      </w:pPr>
+      <w:r>
+        <w:rPr>
+          <w:rFonts w:ascii="Courier New" w:hAnsi="Courier New" w:cs="Courier New"/>
+        </w:rPr>
+        <w:t>* @</w:t>
+      </w:r>
+      <w:proofErr w:type="spellStart"/>
+      <w:r>
+        <w:rPr>
+          <w:rFonts w:ascii="Courier New" w:hAnsi="Courier New" w:cs="Courier New"/>
+          <w:lang w:val="en-US"/>
+        </w:rPr>
+        <w:t>param</w:t>
+      </w:r>
+      <w:proofErr w:type="spellEnd"/>
+      <w:r>
+        <w:rPr>
+          <w:rFonts w:ascii="Courier New" w:hAnsi="Courier New" w:cs="Courier New"/>
+        </w:rPr>
+        <w:t xml:space="preserve"> </w:t>
+      </w:r>
+      <w:r>
+        <w:rPr>
+          <w:rFonts w:ascii="Courier New" w:hAnsi="Courier New" w:cs="Courier New"/>
+          <w:lang w:val="en-US"/>
+        </w:rPr>
+        <w:t>x</w:t>
+      </w:r>
+      <w:r>
+        <w:rPr>
+          <w:rFonts w:ascii="Courier New" w:hAnsi="Courier New" w:cs="Courier New"/>
+        </w:rPr>
+        <w:t xml:space="preserve"> значение константы х</w:t>
+      </w:r>
+    </w:p>
+    <w:p>
+      <w:pPr>
+        <w:spacing w:line="240" w:lineRule="auto"/>
+        <w:ind w:firstLine="0"/>
+      </w:pPr>
+      <w:r>
+        <w:rPr>
+          <w:rFonts w:ascii="Courier New" w:hAnsi="Courier New" w:cs="Courier New"/>
+        </w:rPr>
+        <w:t>* @</w:t>
+      </w:r>
+      <w:proofErr w:type="spellStart"/>
+      <w:r>
+        <w:rPr>
+          <w:rFonts w:ascii="Courier New" w:hAnsi="Courier New" w:cs="Courier New"/>
+          <w:lang w:val="en-US"/>
+        </w:rPr>
+        <w:t>param</w:t>
+      </w:r>
+      <w:proofErr w:type="spellEnd"/>
+      <w:r>
+        <w:rPr>
+          <w:rFonts w:ascii="Courier New" w:hAnsi="Courier New" w:cs="Courier New"/>
+        </w:rPr>
+        <w:t xml:space="preserve"> </w:t>
+      </w:r>
+      <w:r>
+        <w:rPr>
+          <w:rFonts w:ascii="Courier New" w:hAnsi="Courier New" w:cs="Courier New"/>
+          <w:lang w:val="en-US"/>
+        </w:rPr>
+        <w:t>y</w:t>
+      </w:r>
+      <w:r>
+        <w:rPr>
+          <w:rFonts w:ascii="Courier New" w:hAnsi="Courier New" w:cs="Courier New"/>
+        </w:rPr>
+        <w:t xml:space="preserve"> значение константы </w:t>
+      </w:r>
+      <w:r>
+        <w:rPr>
+          <w:rFonts w:ascii="Courier New" w:hAnsi="Courier New" w:cs="Courier New"/>
+          <w:lang w:val="en-US"/>
+        </w:rPr>
+        <w:t>y</w:t>
+      </w:r>
+    </w:p>
+    <w:p>
+      <w:pPr>
+        <w:spacing w:line="240" w:lineRule="auto"/>
+        <w:ind w:firstLine="0"/>
+      </w:pPr>
+      <w:r>
+        <w:rPr>
+          <w:rFonts w:ascii="Courier New" w:hAnsi="Courier New" w:cs="Courier New"/>
+        </w:rPr>
+        <w:t>* @</w:t>
+      </w:r>
+      <w:proofErr w:type="spellStart"/>
+      <w:r>
+        <w:rPr>
+          <w:rFonts w:ascii="Courier New" w:hAnsi="Courier New" w:cs="Courier New"/>
+          <w:lang w:val="en-US"/>
+        </w:rPr>
+        <w:t>param</w:t>
+      </w:r>
+      <w:proofErr w:type="spellEnd"/>
+      <w:r>
+        <w:rPr>
+          <w:rFonts w:ascii="Courier New" w:hAnsi="Courier New" w:cs="Courier New"/>
+        </w:rPr>
+        <w:t xml:space="preserve"> </w:t>
+      </w:r>
+      <w:r>
+        <w:rPr>
+          <w:rFonts w:ascii="Courier New" w:hAnsi="Courier New" w:cs="Courier New"/>
+          <w:lang w:val="en-US"/>
+        </w:rPr>
+        <w:t>z</w:t>
+      </w:r>
+      <w:r>
+        <w:rPr>
+          <w:rFonts w:ascii="Courier New" w:hAnsi="Courier New" w:cs="Courier New"/>
+        </w:rPr>
+        <w:t xml:space="preserve"> значение константы </w:t>
+      </w:r>
+      <w:r>
+        <w:rPr>
+          <w:rFonts w:ascii="Courier New" w:hAnsi="Courier New" w:cs="Courier New"/>
+          <w:lang w:val="en-US"/>
+        </w:rPr>
+        <w:t>z</w:t>
+      </w:r>
+    </w:p>
+    <w:p>
+      <w:pPr>
+        <w:spacing w:line="240" w:lineRule="auto"/>
+        <w:ind w:firstLine="0"/>
+      </w:pPr>
+      <w:r>
+        <w:rPr>
+          <w:rFonts w:ascii="Courier New" w:hAnsi="Courier New" w:cs="Courier New"/>
+        </w:rPr>
+        <w:t>* @</w:t>
+      </w:r>
+      <w:r>
+        <w:rPr>
+          <w:rFonts w:ascii="Courier New" w:hAnsi="Courier New" w:cs="Courier New"/>
+          <w:lang w:val="en-US"/>
+        </w:rPr>
+        <w:t>return</w:t>
+      </w:r>
+      <w:r>
+        <w:rPr>
+          <w:rFonts w:ascii="Courier New" w:hAnsi="Courier New" w:cs="Courier New"/>
+        </w:rPr>
+        <w:t xml:space="preserve"> рассчитанное значение</w:t>
+      </w:r>
+    </w:p>
+    <w:p>
+      <w:pPr>
+        <w:spacing w:line="240" w:lineRule="auto"/>
+        <w:ind w:firstLine="0"/>
+        <w:rPr>
+          <w:lang w:val="en-US"/>
+        </w:rPr>
       </w:pPr>
       <w:r>
         <w:rPr>
@@ -1505,9 +1417,11 @@
     </w:p>
     <w:p>
       <w:pPr>
-        <w:pStyle w:val="a"/>
-        <w:spacing w:line="240" w:lineRule="auto"/>
-        <w:ind w:firstLine="0"/>
+        <w:spacing w:line="240" w:lineRule="auto"/>
+        <w:ind w:firstLine="0"/>
+        <w:rPr>
+          <w:lang w:val="en-US"/>
+        </w:rPr>
       </w:pPr>
       <w:r>
         <w:rPr>
@@ -1519,23 +1433,100 @@
     </w:p>
     <w:p>
       <w:pPr>
-        <w:pStyle w:val="a"/>
-        <w:spacing w:line="240" w:lineRule="auto"/>
-        <w:ind w:firstLine="0"/>
-      </w:pPr>
-      <w:r>
-        <w:rPr>
-          <w:rFonts w:ascii="Courier New" w:hAnsi="Courier New" w:cs="Courier New"/>
-          <w:lang w:val="en-US"/>
-        </w:rPr>
-        <w:t>double get_a(const double x, const double y, const double z);</w:t>
-      </w:r>
-    </w:p>
-    <w:p>
-      <w:pPr>
-        <w:pStyle w:val="a"/>
-        <w:spacing w:line="240" w:lineRule="auto"/>
-        <w:ind w:firstLine="0"/>
+        <w:spacing w:line="240" w:lineRule="auto"/>
+        <w:ind w:firstLine="0"/>
+        <w:rPr>
+          <w:lang w:val="en-US"/>
+        </w:rPr>
+      </w:pPr>
+      <w:r>
+        <w:rPr>
+          <w:rFonts w:ascii="Courier New" w:hAnsi="Courier New" w:cs="Courier New"/>
+          <w:lang w:val="en-US"/>
+        </w:rPr>
+        <w:t xml:space="preserve">double </w:t>
+      </w:r>
+      <w:proofErr w:type="spellStart"/>
+      <w:r>
+        <w:rPr>
+          <w:rFonts w:ascii="Courier New" w:hAnsi="Courier New" w:cs="Courier New"/>
+          <w:lang w:val="en-US"/>
+        </w:rPr>
+        <w:t>get_</w:t>
+      </w:r>
+      <w:proofErr w:type="gramStart"/>
+      <w:r>
+        <w:rPr>
+          <w:rFonts w:ascii="Courier New" w:hAnsi="Courier New" w:cs="Courier New"/>
+          <w:lang w:val="en-US"/>
+        </w:rPr>
+        <w:t>a</w:t>
+      </w:r>
+      <w:proofErr w:type="spellEnd"/>
+      <w:r>
+        <w:rPr>
+          <w:rFonts w:ascii="Courier New" w:hAnsi="Courier New" w:cs="Courier New"/>
+          <w:lang w:val="en-US"/>
+        </w:rPr>
+        <w:t>(</w:t>
+      </w:r>
+      <w:proofErr w:type="spellStart"/>
+      <w:proofErr w:type="gramEnd"/>
+      <w:r>
+        <w:rPr>
+          <w:rFonts w:ascii="Courier New" w:hAnsi="Courier New" w:cs="Courier New"/>
+          <w:lang w:val="en-US"/>
+        </w:rPr>
+        <w:t>const</w:t>
+      </w:r>
+      <w:proofErr w:type="spellEnd"/>
+      <w:r>
+        <w:rPr>
+          <w:rFonts w:ascii="Courier New" w:hAnsi="Courier New" w:cs="Courier New"/>
+          <w:lang w:val="en-US"/>
+        </w:rPr>
+        <w:t xml:space="preserve"> double x, </w:t>
+      </w:r>
+      <w:proofErr w:type="spellStart"/>
+      <w:r>
+        <w:rPr>
+          <w:rFonts w:ascii="Courier New" w:hAnsi="Courier New" w:cs="Courier New"/>
+          <w:lang w:val="en-US"/>
+        </w:rPr>
+        <w:t>const</w:t>
+      </w:r>
+      <w:proofErr w:type="spellEnd"/>
+      <w:r>
+        <w:rPr>
+          <w:rFonts w:ascii="Courier New" w:hAnsi="Courier New" w:cs="Courier New"/>
+          <w:lang w:val="en-US"/>
+        </w:rPr>
+        <w:t xml:space="preserve"> double y, </w:t>
+      </w:r>
+      <w:proofErr w:type="spellStart"/>
+      <w:r>
+        <w:rPr>
+          <w:rFonts w:ascii="Courier New" w:hAnsi="Courier New" w:cs="Courier New"/>
+          <w:lang w:val="en-US"/>
+        </w:rPr>
+        <w:t>const</w:t>
+      </w:r>
+      <w:proofErr w:type="spellEnd"/>
+      <w:r>
+        <w:rPr>
+          <w:rFonts w:ascii="Courier New" w:hAnsi="Courier New" w:cs="Courier New"/>
+          <w:lang w:val="en-US"/>
+        </w:rPr>
+        <w:t xml:space="preserve"> double z);</w:t>
+      </w:r>
+    </w:p>
+    <w:p>
+      <w:pPr>
+        <w:spacing w:line="240" w:lineRule="auto"/>
+        <w:ind w:firstLine="0"/>
+        <w:rPr>
+          <w:lang w:val="en-US"/>
+        </w:rPr>
       </w:pPr>
       <w:r>
         <w:rPr>
@@ -1547,93 +1538,234 @@
     </w:p>
     <w:p>
       <w:pPr>
-        <w:pStyle w:val="a"/>
-        <w:spacing w:line="240" w:lineRule="auto"/>
-        <w:ind w:firstLine="0"/>
-      </w:pPr>
-      <w:r>
-        <w:rPr>
-          <w:rFonts w:ascii="Courier New" w:hAnsi="Courier New" w:cs="Courier New"/>
-          <w:lang w:val="en-US"/>
+        <w:spacing w:line="240" w:lineRule="auto"/>
+        <w:ind w:firstLine="0"/>
+      </w:pPr>
+      <w:r>
+        <w:rPr>
+          <w:rFonts w:ascii="Courier New" w:hAnsi="Courier New" w:cs="Courier New"/>
         </w:rPr>
         <w:t>/**</w:t>
       </w:r>
     </w:p>
     <w:p>
       <w:pPr>
-        <w:pStyle w:val="a"/>
-        <w:spacing w:line="240" w:lineRule="auto"/>
-        <w:ind w:firstLine="0"/>
-      </w:pPr>
-      <w:r>
-        <w:rPr>
-          <w:rFonts w:ascii="Courier New" w:hAnsi="Courier New" w:cs="Courier New"/>
-          <w:lang w:val="en-US"/>
-        </w:rPr>
-        <w:t>* @brief Рассчитывает переменную b по заданной формуле</w:t>
-      </w:r>
-    </w:p>
-    <w:p>
-      <w:pPr>
-        <w:pStyle w:val="a"/>
-        <w:spacing w:line="240" w:lineRule="auto"/>
-        <w:ind w:firstLine="0"/>
-      </w:pPr>
-      <w:r>
-        <w:rPr>
-          <w:rFonts w:ascii="Courier New" w:hAnsi="Courier New" w:cs="Courier New"/>
-          <w:lang w:val="en-US"/>
-        </w:rPr>
-        <w:t>* @param x значение константы х</w:t>
-      </w:r>
-    </w:p>
-    <w:p>
-      <w:pPr>
-        <w:pStyle w:val="a"/>
-        <w:spacing w:line="240" w:lineRule="auto"/>
-        <w:ind w:firstLine="0"/>
-      </w:pPr>
-      <w:r>
-        <w:rPr>
-          <w:rFonts w:ascii="Courier New" w:hAnsi="Courier New" w:cs="Courier New"/>
-          <w:lang w:val="en-US"/>
-        </w:rPr>
-        <w:t>* @param y значение константы y</w:t>
-      </w:r>
-    </w:p>
-    <w:p>
-      <w:pPr>
-        <w:pStyle w:val="a"/>
-        <w:spacing w:line="240" w:lineRule="auto"/>
-        <w:ind w:firstLine="0"/>
-      </w:pPr>
-      <w:r>
-        <w:rPr>
-          <w:rFonts w:ascii="Courier New" w:hAnsi="Courier New" w:cs="Courier New"/>
-          <w:lang w:val="en-US"/>
-        </w:rPr>
-        <w:t>* @param z значение константы z</w:t>
-      </w:r>
-    </w:p>
-    <w:p>
-      <w:pPr>
-        <w:pStyle w:val="a"/>
-        <w:spacing w:line="240" w:lineRule="auto"/>
-        <w:ind w:firstLine="0"/>
-      </w:pPr>
-      <w:r>
-        <w:rPr>
-          <w:rFonts w:ascii="Courier New" w:hAnsi="Courier New" w:cs="Courier New"/>
-          <w:lang w:val="en-US"/>
-        </w:rPr>
-        <w:t>* @return рассчитанное значение</w:t>
-      </w:r>
-    </w:p>
-    <w:p>
-      <w:pPr>
-        <w:pStyle w:val="a"/>
-        <w:spacing w:line="240" w:lineRule="auto"/>
-        <w:ind w:firstLine="0"/>
+        <w:spacing w:line="240" w:lineRule="auto"/>
+        <w:ind w:firstLine="0"/>
+      </w:pPr>
+      <w:r>
+        <w:rPr>
+          <w:rFonts w:ascii="Courier New" w:hAnsi="Courier New" w:cs="Courier New"/>
+        </w:rPr>
+        <w:t>* @</w:t>
+      </w:r>
+      <w:r>
+        <w:rPr>
+          <w:rFonts w:ascii="Courier New" w:hAnsi="Courier New" w:cs="Courier New"/>
+          <w:lang w:val="en-US"/>
+        </w:rPr>
+        <w:t>brief</w:t>
+      </w:r>
+      <w:r>
+        <w:rPr>
+          <w:rFonts w:ascii="Courier New" w:hAnsi="Courier New" w:cs="Courier New"/>
+        </w:rPr>
+        <w:t xml:space="preserve"> </w:t>
+      </w:r>
+      <w:proofErr w:type="gramStart"/>
+      <w:r>
+        <w:rPr>
+          <w:rFonts w:ascii="Courier New" w:hAnsi="Courier New" w:cs="Courier New"/>
+        </w:rPr>
+        <w:t>Рассчитывает</w:t>
+      </w:r>
+      <w:proofErr w:type="gramEnd"/>
+      <w:r>
+        <w:rPr>
+          <w:rFonts w:ascii="Courier New" w:hAnsi="Courier New" w:cs="Courier New"/>
+        </w:rPr>
+        <w:t xml:space="preserve"> переменную </w:t>
+      </w:r>
+      <w:r>
+        <w:rPr>
+          <w:rFonts w:ascii="Courier New" w:hAnsi="Courier New" w:cs="Courier New"/>
+          <w:lang w:val="en-US"/>
+        </w:rPr>
+        <w:t>b</w:t>
+      </w:r>
+      <w:r>
+        <w:rPr>
+          <w:rFonts w:ascii="Courier New" w:hAnsi="Courier New" w:cs="Courier New"/>
+        </w:rPr>
+        <w:t xml:space="preserve"> по заданной формуле</w:t>
+      </w:r>
+    </w:p>
+    <w:p>
+      <w:pPr>
+        <w:spacing w:line="240" w:lineRule="auto"/>
+        <w:ind w:firstLine="0"/>
+      </w:pPr>
+      <w:r>
+        <w:rPr>
+          <w:rFonts w:ascii="Courier New" w:hAnsi="Courier New" w:cs="Courier New"/>
+        </w:rPr>
+        <w:t>* @</w:t>
+      </w:r>
+      <w:proofErr w:type="spellStart"/>
+      <w:r>
+        <w:rPr>
+          <w:rFonts w:ascii="Courier New" w:hAnsi="Courier New" w:cs="Courier New"/>
+          <w:lang w:val="en-US"/>
+        </w:rPr>
+        <w:t>param</w:t>
+      </w:r>
+      <w:proofErr w:type="spellEnd"/>
+      <w:r>
+        <w:rPr>
+          <w:rFonts w:ascii="Courier New" w:hAnsi="Courier New" w:cs="Courier New"/>
+        </w:rPr>
+        <w:t xml:space="preserve"> </w:t>
+      </w:r>
+      <w:r>
+        <w:rPr>
+          <w:rFonts w:ascii="Courier New" w:hAnsi="Courier New" w:cs="Courier New"/>
+          <w:lang w:val="en-US"/>
+        </w:rPr>
+        <w:t>x</w:t>
+      </w:r>
+      <w:r>
+        <w:rPr>
+          <w:rFonts w:ascii="Courier New" w:hAnsi="Courier New" w:cs="Courier New"/>
+        </w:rPr>
+        <w:t xml:space="preserve"> значение константы х</w:t>
+      </w:r>
+    </w:p>
+    <w:p>
+      <w:pPr>
+        <w:spacing w:line="240" w:lineRule="auto"/>
+        <w:ind w:firstLine="0"/>
+      </w:pPr>
+      <w:r>
+        <w:rPr>
+          <w:rFonts w:ascii="Courier New" w:hAnsi="Courier New" w:cs="Courier New"/>
+        </w:rPr>
+        <w:t>* @</w:t>
+      </w:r>
+      <w:proofErr w:type="spellStart"/>
+      <w:r>
+        <w:rPr>
+          <w:rFonts w:ascii="Courier New" w:hAnsi="Courier New" w:cs="Courier New"/>
+          <w:lang w:val="en-US"/>
+        </w:rPr>
+        <w:t>param</w:t>
+      </w:r>
+      <w:proofErr w:type="spellEnd"/>
+      <w:r>
+        <w:rPr>
+          <w:rFonts w:ascii="Courier New" w:hAnsi="Courier New" w:cs="Courier New"/>
+        </w:rPr>
+        <w:t xml:space="preserve"> </w:t>
+      </w:r>
+      <w:r>
+        <w:rPr>
+          <w:rFonts w:ascii="Courier New" w:hAnsi="Courier New" w:cs="Courier New"/>
+          <w:lang w:val="en-US"/>
+        </w:rPr>
+        <w:t>y</w:t>
+      </w:r>
+      <w:r>
+        <w:rPr>
+          <w:rFonts w:ascii="Courier New" w:hAnsi="Courier New" w:cs="Courier New"/>
+        </w:rPr>
+        <w:t xml:space="preserve"> значение константы </w:t>
+      </w:r>
+      <w:r>
+        <w:rPr>
+          <w:rFonts w:ascii="Courier New" w:hAnsi="Courier New" w:cs="Courier New"/>
+          <w:lang w:val="en-US"/>
+        </w:rPr>
+        <w:t>y</w:t>
+      </w:r>
+    </w:p>
+    <w:p>
+      <w:pPr>
+        <w:spacing w:line="240" w:lineRule="auto"/>
+        <w:ind w:firstLine="0"/>
+      </w:pPr>
+      <w:r>
+        <w:rPr>
+          <w:rFonts w:ascii="Courier New" w:hAnsi="Courier New" w:cs="Courier New"/>
+        </w:rPr>
+        <w:t>* @</w:t>
+      </w:r>
+      <w:proofErr w:type="spellStart"/>
+      <w:r>
+        <w:rPr>
+          <w:rFonts w:ascii="Courier New" w:hAnsi="Courier New" w:cs="Courier New"/>
+          <w:lang w:val="en-US"/>
+        </w:rPr>
+        <w:t>param</w:t>
+      </w:r>
+      <w:proofErr w:type="spellEnd"/>
+      <w:r>
+        <w:rPr>
+          <w:rFonts w:ascii="Courier New" w:hAnsi="Courier New" w:cs="Courier New"/>
+        </w:rPr>
+        <w:t xml:space="preserve"> </w:t>
+      </w:r>
+      <w:r>
+        <w:rPr>
+          <w:rFonts w:ascii="Courier New" w:hAnsi="Courier New" w:cs="Courier New"/>
+          <w:lang w:val="en-US"/>
+        </w:rPr>
+        <w:t>z</w:t>
+      </w:r>
+      <w:r>
+        <w:rPr>
+          <w:rFonts w:ascii="Courier New" w:hAnsi="Courier New" w:cs="Courier New"/>
+        </w:rPr>
+        <w:t xml:space="preserve"> значение константы </w:t>
+      </w:r>
+      <w:r>
+        <w:rPr>
+          <w:rFonts w:ascii="Courier New" w:hAnsi="Courier New" w:cs="Courier New"/>
+          <w:lang w:val="en-US"/>
+        </w:rPr>
+        <w:t>z</w:t>
+      </w:r>
+    </w:p>
+    <w:p>
+      <w:pPr>
+        <w:spacing w:line="240" w:lineRule="auto"/>
+        <w:ind w:firstLine="0"/>
+      </w:pPr>
+      <w:r>
+        <w:rPr>
+          <w:rFonts w:ascii="Courier New" w:hAnsi="Courier New" w:cs="Courier New"/>
+        </w:rPr>
+        <w:t>* @</w:t>
+      </w:r>
+      <w:r>
+        <w:rPr>
+          <w:rFonts w:ascii="Courier New" w:hAnsi="Courier New" w:cs="Courier New"/>
+          <w:lang w:val="en-US"/>
+        </w:rPr>
+        <w:t>return</w:t>
+      </w:r>
+      <w:r>
+        <w:rPr>
+          <w:rFonts w:ascii="Courier New" w:hAnsi="Courier New" w:cs="Courier New"/>
+        </w:rPr>
+        <w:t xml:space="preserve"> рассчитанное значение</w:t>
+      </w:r>
+    </w:p>
+    <w:p>
+      <w:pPr>
+        <w:spacing w:line="240" w:lineRule="auto"/>
+        <w:ind w:firstLine="0"/>
+        <w:rPr>
+          <w:lang w:val="en-US"/>
+        </w:rPr>
       </w:pPr>
       <w:r>
         <w:rPr>
@@ -1645,9 +1777,11 @@
     </w:p>
     <w:p>
       <w:pPr>
-        <w:pStyle w:val="a"/>
-        <w:spacing w:line="240" w:lineRule="auto"/>
-        <w:ind w:firstLine="0"/>
+        <w:spacing w:line="240" w:lineRule="auto"/>
+        <w:ind w:firstLine="0"/>
+        <w:rPr>
+          <w:lang w:val="en-US"/>
+        </w:rPr>
       </w:pPr>
       <w:r>
         <w:rPr>
@@ -1659,23 +1793,100 @@
     </w:p>
     <w:p>
       <w:pPr>
-        <w:pStyle w:val="a"/>
-        <w:spacing w:line="240" w:lineRule="auto"/>
-        <w:ind w:firstLine="0"/>
-      </w:pPr>
-      <w:r>
-        <w:rPr>
-          <w:rFonts w:ascii="Courier New" w:hAnsi="Courier New" w:cs="Courier New"/>
-          <w:lang w:val="en-US"/>
-        </w:rPr>
-        <w:t>double get_b(const double x, const double y, const double z);</w:t>
-      </w:r>
-    </w:p>
-    <w:p>
-      <w:pPr>
-        <w:pStyle w:val="a"/>
-        <w:spacing w:line="240" w:lineRule="auto"/>
-        <w:ind w:firstLine="0"/>
+        <w:spacing w:line="240" w:lineRule="auto"/>
+        <w:ind w:firstLine="0"/>
+        <w:rPr>
+          <w:lang w:val="en-US"/>
+        </w:rPr>
+      </w:pPr>
+      <w:r>
+        <w:rPr>
+          <w:rFonts w:ascii="Courier New" w:hAnsi="Courier New" w:cs="Courier New"/>
+          <w:lang w:val="en-US"/>
+        </w:rPr>
+        <w:t xml:space="preserve">double </w:t>
+      </w:r>
+      <w:proofErr w:type="spellStart"/>
+      <w:r>
+        <w:rPr>
+          <w:rFonts w:ascii="Courier New" w:hAnsi="Courier New" w:cs="Courier New"/>
+          <w:lang w:val="en-US"/>
+        </w:rPr>
+        <w:t>get_</w:t>
+      </w:r>
+      <w:proofErr w:type="gramStart"/>
+      <w:r>
+        <w:rPr>
+          <w:rFonts w:ascii="Courier New" w:hAnsi="Courier New" w:cs="Courier New"/>
+          <w:lang w:val="en-US"/>
+        </w:rPr>
+        <w:t>b</w:t>
+      </w:r>
+      <w:proofErr w:type="spellEnd"/>
+      <w:r>
+        <w:rPr>
+          <w:rFonts w:ascii="Courier New" w:hAnsi="Courier New" w:cs="Courier New"/>
+          <w:lang w:val="en-US"/>
+        </w:rPr>
+        <w:t>(</w:t>
+      </w:r>
+      <w:proofErr w:type="spellStart"/>
+      <w:proofErr w:type="gramEnd"/>
+      <w:r>
+        <w:rPr>
+          <w:rFonts w:ascii="Courier New" w:hAnsi="Courier New" w:cs="Courier New"/>
+          <w:lang w:val="en-US"/>
+        </w:rPr>
+        <w:t>const</w:t>
+      </w:r>
+      <w:proofErr w:type="spellEnd"/>
+      <w:r>
+        <w:rPr>
+          <w:rFonts w:ascii="Courier New" w:hAnsi="Courier New" w:cs="Courier New"/>
+          <w:lang w:val="en-US"/>
+        </w:rPr>
+        <w:t xml:space="preserve"> double x, </w:t>
+      </w:r>
+      <w:proofErr w:type="spellStart"/>
+      <w:r>
+        <w:rPr>
+          <w:rFonts w:ascii="Courier New" w:hAnsi="Courier New" w:cs="Courier New"/>
+          <w:lang w:val="en-US"/>
+        </w:rPr>
+        <w:t>const</w:t>
+      </w:r>
+      <w:proofErr w:type="spellEnd"/>
+      <w:r>
+        <w:rPr>
+          <w:rFonts w:ascii="Courier New" w:hAnsi="Courier New" w:cs="Courier New"/>
+          <w:lang w:val="en-US"/>
+        </w:rPr>
+        <w:t xml:space="preserve"> double y, </w:t>
+      </w:r>
+      <w:proofErr w:type="spellStart"/>
+      <w:r>
+        <w:rPr>
+          <w:rFonts w:ascii="Courier New" w:hAnsi="Courier New" w:cs="Courier New"/>
+          <w:lang w:val="en-US"/>
+        </w:rPr>
+        <w:t>const</w:t>
+      </w:r>
+      <w:proofErr w:type="spellEnd"/>
+      <w:r>
+        <w:rPr>
+          <w:rFonts w:ascii="Courier New" w:hAnsi="Courier New" w:cs="Courier New"/>
+          <w:lang w:val="en-US"/>
+        </w:rPr>
+        <w:t xml:space="preserve"> double z);</w:t>
+      </w:r>
+    </w:p>
+    <w:p>
+      <w:pPr>
+        <w:spacing w:line="240" w:lineRule="auto"/>
+        <w:ind w:firstLine="0"/>
+        <w:rPr>
+          <w:lang w:val="en-US"/>
+        </w:rPr>
       </w:pPr>
       <w:r>
         <w:rPr>
@@ -1687,51 +1898,96 @@
     </w:p>
     <w:p>
       <w:pPr>
-        <w:pStyle w:val="a"/>
-        <w:spacing w:line="240" w:lineRule="auto"/>
-        <w:ind w:firstLine="0"/>
-      </w:pPr>
-      <w:r>
-        <w:rPr>
-          <w:rFonts w:ascii="Courier New" w:hAnsi="Courier New" w:cs="Courier New"/>
-          <w:lang w:val="en-US"/>
+        <w:spacing w:line="240" w:lineRule="auto"/>
+        <w:ind w:firstLine="0"/>
+      </w:pPr>
+      <w:r>
+        <w:rPr>
+          <w:rFonts w:ascii="Courier New" w:hAnsi="Courier New" w:cs="Courier New"/>
         </w:rPr>
         <w:t>/**</w:t>
       </w:r>
     </w:p>
     <w:p>
       <w:pPr>
-        <w:pStyle w:val="a"/>
-        <w:spacing w:line="240" w:lineRule="auto"/>
-        <w:ind w:firstLine="0"/>
-      </w:pPr>
-      <w:r>
-        <w:rPr>
-          <w:rFonts w:ascii="Courier New" w:hAnsi="Courier New" w:cs="Courier New"/>
-          <w:lang w:val="en-US"/>
-        </w:rPr>
-        <w:t>* @brief Точка входа в програsмму</w:t>
-      </w:r>
-    </w:p>
-    <w:p>
-      <w:pPr>
-        <w:pStyle w:val="a"/>
-        <w:spacing w:line="240" w:lineRule="auto"/>
-        <w:ind w:firstLine="0"/>
-      </w:pPr>
-      <w:r>
-        <w:rPr>
-          <w:rFonts w:ascii="Courier New" w:hAnsi="Courier New" w:cs="Courier New"/>
-          <w:lang w:val="en-US"/>
-        </w:rPr>
-        <w:t>* @return 0 в случае успеха</w:t>
-      </w:r>
-    </w:p>
-    <w:p>
-      <w:pPr>
-        <w:pStyle w:val="a"/>
-        <w:spacing w:line="240" w:lineRule="auto"/>
-        <w:ind w:firstLine="0"/>
+        <w:spacing w:line="240" w:lineRule="auto"/>
+        <w:ind w:firstLine="0"/>
+      </w:pPr>
+      <w:r>
+        <w:rPr>
+          <w:rFonts w:ascii="Courier New" w:hAnsi="Courier New" w:cs="Courier New"/>
+        </w:rPr>
+        <w:t>* @</w:t>
+      </w:r>
+      <w:r>
+        <w:rPr>
+          <w:rFonts w:ascii="Courier New" w:hAnsi="Courier New" w:cs="Courier New"/>
+          <w:lang w:val="en-US"/>
+        </w:rPr>
+        <w:t>brief</w:t>
+      </w:r>
+      <w:r>
+        <w:rPr>
+          <w:rFonts w:ascii="Courier New" w:hAnsi="Courier New" w:cs="Courier New"/>
+        </w:rPr>
+        <w:t xml:space="preserve"> Точка входа в </w:t>
+      </w:r>
+      <w:proofErr w:type="spellStart"/>
+      <w:r>
+        <w:rPr>
+          <w:rFonts w:ascii="Courier New" w:hAnsi="Courier New" w:cs="Courier New"/>
+        </w:rPr>
+        <w:t>програ</w:t>
+      </w:r>
+      <w:proofErr w:type="spellEnd"/>
+      <w:r>
+        <w:rPr>
+          <w:rFonts w:ascii="Courier New" w:hAnsi="Courier New" w:cs="Courier New"/>
+          <w:lang w:val="en-US"/>
+        </w:rPr>
+        <w:t>s</w:t>
+      </w:r>
+      <w:proofErr w:type="spellStart"/>
+      <w:r>
+        <w:rPr>
+          <w:rFonts w:ascii="Courier New" w:hAnsi="Courier New" w:cs="Courier New"/>
+        </w:rPr>
+        <w:t>мму</w:t>
+      </w:r>
+      <w:proofErr w:type="spellEnd"/>
+    </w:p>
+    <w:p>
+      <w:pPr>
+        <w:spacing w:line="240" w:lineRule="auto"/>
+        <w:ind w:firstLine="0"/>
+      </w:pPr>
+      <w:r>
+        <w:rPr>
+          <w:rFonts w:ascii="Courier New" w:hAnsi="Courier New" w:cs="Courier New"/>
+        </w:rPr>
+        <w:t>* @</w:t>
+      </w:r>
+      <w:r>
+        <w:rPr>
+          <w:rFonts w:ascii="Courier New" w:hAnsi="Courier New" w:cs="Courier New"/>
+          <w:lang w:val="en-US"/>
+        </w:rPr>
+        <w:t>return</w:t>
+      </w:r>
+      <w:r>
+        <w:rPr>
+          <w:rFonts w:ascii="Courier New" w:hAnsi="Courier New" w:cs="Courier New"/>
+        </w:rPr>
+        <w:t xml:space="preserve"> 0 в случае успеха</w:t>
+      </w:r>
+    </w:p>
+    <w:p>
+      <w:pPr>
+        <w:spacing w:line="240" w:lineRule="auto"/>
+        <w:ind w:firstLine="0"/>
+        <w:rPr>
+          <w:lang w:val="en-US"/>
+        </w:rPr>
       </w:pPr>
       <w:r>
         <w:rPr>
@@ -1743,9 +1999,11 @@
     </w:p>
     <w:p>
       <w:pPr>
-        <w:pStyle w:val="a"/>
-        <w:spacing w:line="240" w:lineRule="auto"/>
-        <w:ind w:firstLine="0"/>
+        <w:spacing w:line="240" w:lineRule="auto"/>
+        <w:ind w:firstLine="0"/>
+        <w:rPr>
+          <w:lang w:val="en-US"/>
+        </w:rPr>
       </w:pPr>
       <w:r>
         <w:rPr>
@@ -1757,65 +2015,118 @@
     </w:p>
     <w:p>
       <w:pPr>
-        <w:pStyle w:val="a"/>
-        <w:spacing w:line="240" w:lineRule="auto"/>
-        <w:ind w:firstLine="0"/>
-      </w:pPr>
-      <w:r>
-        <w:rPr>
-          <w:rFonts w:ascii="Courier New" w:hAnsi="Courier New" w:cs="Courier New"/>
-          <w:lang w:val="en-US"/>
-        </w:rPr>
-        <w:t>int main() {</w:t>
-      </w:r>
-    </w:p>
-    <w:p>
-      <w:pPr>
-        <w:pStyle w:val="a"/>
-        <w:spacing w:line="240" w:lineRule="auto"/>
-        <w:ind w:firstLine="0"/>
-      </w:pPr>
-      <w:r>
-        <w:rPr>
-          <w:rFonts w:ascii="Courier New" w:hAnsi="Courier New" w:cs="Courier New"/>
-          <w:lang w:val="en-US"/>
-        </w:rPr>
-        <w:t>const double x = 0.78;</w:t>
-      </w:r>
-    </w:p>
-    <w:p>
-      <w:pPr>
-        <w:pStyle w:val="a"/>
-        <w:spacing w:line="240" w:lineRule="auto"/>
-        <w:ind w:firstLine="0"/>
-      </w:pPr>
-      <w:r>
-        <w:rPr>
-          <w:rFonts w:ascii="Courier New" w:hAnsi="Courier New" w:cs="Courier New"/>
-          <w:lang w:val="en-US"/>
-        </w:rPr>
-        <w:t>const double y = 1.24;</w:t>
-      </w:r>
-    </w:p>
-    <w:p>
-      <w:pPr>
-        <w:pStyle w:val="a"/>
-        <w:spacing w:line="240" w:lineRule="auto"/>
-        <w:ind w:firstLine="0"/>
-      </w:pPr>
-      <w:r>
-        <w:rPr>
-          <w:rFonts w:ascii="Courier New" w:hAnsi="Courier New" w:cs="Courier New"/>
-          <w:lang w:val="en-US"/>
-        </w:rPr>
-        <w:t>const double z = 0.5;</w:t>
-      </w:r>
-    </w:p>
-    <w:p>
-      <w:pPr>
-        <w:pStyle w:val="a"/>
-        <w:spacing w:line="240" w:lineRule="auto"/>
-        <w:ind w:firstLine="0"/>
+        <w:spacing w:line="240" w:lineRule="auto"/>
+        <w:ind w:firstLine="0"/>
+        <w:rPr>
+          <w:lang w:val="en-US"/>
+        </w:rPr>
+      </w:pPr>
+      <w:r>
+        <w:rPr>
+          <w:rFonts w:ascii="Courier New" w:hAnsi="Courier New" w:cs="Courier New"/>
+          <w:lang w:val="en-US"/>
+        </w:rPr>
+        <w:t xml:space="preserve">int </w:t>
+      </w:r>
+      <w:proofErr w:type="gramStart"/>
+      <w:r>
+        <w:rPr>
+          <w:rFonts w:ascii="Courier New" w:hAnsi="Courier New" w:cs="Courier New"/>
+          <w:lang w:val="en-US"/>
+        </w:rPr>
+        <w:t>main(</w:t>
+      </w:r>
+      <w:proofErr w:type="gramEnd"/>
+      <w:r>
+        <w:rPr>
+          <w:rFonts w:ascii="Courier New" w:hAnsi="Courier New" w:cs="Courier New"/>
+          <w:lang w:val="en-US"/>
+        </w:rPr>
+        <w:t>) {</w:t>
+      </w:r>
+    </w:p>
+    <w:p>
+      <w:pPr>
+        <w:spacing w:line="240" w:lineRule="auto"/>
+        <w:ind w:firstLine="0"/>
+        <w:rPr>
+          <w:lang w:val="en-US"/>
+        </w:rPr>
+      </w:pPr>
+      <w:proofErr w:type="spellStart"/>
+      <w:r>
+        <w:rPr>
+          <w:rFonts w:ascii="Courier New" w:hAnsi="Courier New" w:cs="Courier New"/>
+          <w:lang w:val="en-US"/>
+        </w:rPr>
+        <w:t>const</w:t>
+      </w:r>
+      <w:proofErr w:type="spellEnd"/>
+      <w:r>
+        <w:rPr>
+          <w:rFonts w:ascii="Courier New" w:hAnsi="Courier New" w:cs="Courier New"/>
+          <w:lang w:val="en-US"/>
+        </w:rPr>
+        <w:t xml:space="preserve"> double x = 0.78;</w:t>
+      </w:r>
+    </w:p>
+    <w:p>
+      <w:pPr>
+        <w:spacing w:line="240" w:lineRule="auto"/>
+        <w:ind w:firstLine="0"/>
+        <w:rPr>
+          <w:lang w:val="en-US"/>
+        </w:rPr>
+      </w:pPr>
+      <w:proofErr w:type="spellStart"/>
+      <w:r>
+        <w:rPr>
+          <w:rFonts w:ascii="Courier New" w:hAnsi="Courier New" w:cs="Courier New"/>
+          <w:lang w:val="en-US"/>
+        </w:rPr>
+        <w:t>const</w:t>
+      </w:r>
+      <w:proofErr w:type="spellEnd"/>
+      <w:r>
+        <w:rPr>
+          <w:rFonts w:ascii="Courier New" w:hAnsi="Courier New" w:cs="Courier New"/>
+          <w:lang w:val="en-US"/>
+        </w:rPr>
+        <w:t xml:space="preserve"> double y = 1.24;</w:t>
+      </w:r>
+    </w:p>
+    <w:p>
+      <w:pPr>
+        <w:spacing w:line="240" w:lineRule="auto"/>
+        <w:ind w:firstLine="0"/>
+        <w:rPr>
+          <w:lang w:val="en-US"/>
+        </w:rPr>
+      </w:pPr>
+      <w:proofErr w:type="spellStart"/>
+      <w:r>
+        <w:rPr>
+          <w:rFonts w:ascii="Courier New" w:hAnsi="Courier New" w:cs="Courier New"/>
+          <w:lang w:val="en-US"/>
+        </w:rPr>
+        <w:t>const</w:t>
+      </w:r>
+      <w:proofErr w:type="spellEnd"/>
+      <w:r>
+        <w:rPr>
+          <w:rFonts w:ascii="Courier New" w:hAnsi="Courier New" w:cs="Courier New"/>
+          <w:lang w:val="en-US"/>
+        </w:rPr>
+        <w:t xml:space="preserve"> double z = 0.5;</w:t>
+      </w:r>
+    </w:p>
+    <w:p>
+      <w:pPr>
+        <w:spacing w:line="240" w:lineRule="auto"/>
+        <w:ind w:firstLine="0"/>
+        <w:rPr>
+          <w:lang w:val="en-US"/>
+        </w:rPr>
       </w:pPr>
       <w:r>
         <w:rPr>
@@ -1827,37 +2138,239 @@
     </w:p>
     <w:p>
       <w:pPr>
-        <w:pStyle w:val="a"/>
-        <w:spacing w:line="240" w:lineRule="auto"/>
-        <w:ind w:firstLine="0"/>
-      </w:pPr>
-      <w:r>
-        <w:rPr>
-          <w:rFonts w:ascii="Courier New" w:hAnsi="Courier New" w:cs="Courier New"/>
-          <w:lang w:val="en-US"/>
-        </w:rPr>
-        <w:t>printf("Значение а равно: %f \n", get_a(x,y,z)); // Вывели a</w:t>
-      </w:r>
-    </w:p>
-    <w:p>
-      <w:pPr>
-        <w:pStyle w:val="a"/>
-        <w:spacing w:line="240" w:lineRule="auto"/>
-        <w:ind w:firstLine="0"/>
-      </w:pPr>
-      <w:r>
-        <w:rPr>
-          <w:rFonts w:ascii="Courier New" w:hAnsi="Courier New" w:cs="Courier New"/>
-          <w:lang w:val="en-US"/>
-        </w:rPr>
-        <w:t>printf("Значение b ровно: %f \n", get_b(x,y,z)); // Вывели b</w:t>
-      </w:r>
-    </w:p>
-    <w:p>
-      <w:pPr>
-        <w:pStyle w:val="a"/>
-        <w:spacing w:line="240" w:lineRule="auto"/>
-        <w:ind w:firstLine="0"/>
+        <w:spacing w:line="240" w:lineRule="auto"/>
+        <w:ind w:firstLine="0"/>
+        <w:rPr>
+          <w:lang w:val="en-US"/>
+        </w:rPr>
+      </w:pPr>
+      <w:proofErr w:type="spellStart"/>
+      <w:proofErr w:type="gramStart"/>
+      <w:r>
+        <w:rPr>
+          <w:rFonts w:ascii="Courier New" w:hAnsi="Courier New" w:cs="Courier New"/>
+          <w:lang w:val="en-US"/>
+        </w:rPr>
+        <w:t>printf</w:t>
+      </w:r>
+      <w:proofErr w:type="spellEnd"/>
+      <w:r>
+        <w:rPr>
+          <w:rFonts w:ascii="Courier New" w:hAnsi="Courier New" w:cs="Courier New"/>
+          <w:lang w:val="en-US"/>
+        </w:rPr>
+        <w:t>(</w:t>
+      </w:r>
+      <w:proofErr w:type="gramEnd"/>
+      <w:r>
+        <w:rPr>
+          <w:rFonts w:ascii="Courier New" w:hAnsi="Courier New" w:cs="Courier New"/>
+          <w:lang w:val="en-US"/>
+        </w:rPr>
+        <w:t>"</w:t>
+      </w:r>
+      <w:proofErr w:type="spellStart"/>
+      <w:r>
+        <w:rPr>
+          <w:rFonts w:ascii="Courier New" w:hAnsi="Courier New" w:cs="Courier New"/>
+          <w:lang w:val="en-US"/>
+        </w:rPr>
+        <w:t>Значение</w:t>
+      </w:r>
+      <w:proofErr w:type="spellEnd"/>
+      <w:r>
+        <w:rPr>
+          <w:rFonts w:ascii="Courier New" w:hAnsi="Courier New" w:cs="Courier New"/>
+          <w:lang w:val="en-US"/>
+        </w:rPr>
+        <w:t xml:space="preserve"> а </w:t>
+      </w:r>
+      <w:proofErr w:type="spellStart"/>
+      <w:r>
+        <w:rPr>
+          <w:rFonts w:ascii="Courier New" w:hAnsi="Courier New" w:cs="Courier New"/>
+          <w:lang w:val="en-US"/>
+        </w:rPr>
+        <w:t>равно</w:t>
+      </w:r>
+      <w:proofErr w:type="spellEnd"/>
+      <w:r>
+        <w:rPr>
+          <w:rFonts w:ascii="Courier New" w:hAnsi="Courier New" w:cs="Courier New"/>
+          <w:lang w:val="en-US"/>
+        </w:rPr>
+        <w:t xml:space="preserve">: %f \n", </w:t>
+      </w:r>
+      <w:proofErr w:type="spellStart"/>
+      <w:r>
+        <w:rPr>
+          <w:rFonts w:ascii="Courier New" w:hAnsi="Courier New" w:cs="Courier New"/>
+          <w:lang w:val="en-US"/>
+        </w:rPr>
+        <w:t>get_a</w:t>
+      </w:r>
+      <w:proofErr w:type="spellEnd"/>
+      <w:r>
+        <w:rPr>
+          <w:rFonts w:ascii="Courier New" w:hAnsi="Courier New" w:cs="Courier New"/>
+          <w:lang w:val="en-US"/>
+        </w:rPr>
+        <w:t>(</w:t>
+      </w:r>
+      <w:proofErr w:type="spellStart"/>
+      <w:r>
+        <w:rPr>
+          <w:rFonts w:ascii="Courier New" w:hAnsi="Courier New" w:cs="Courier New"/>
+          <w:lang w:val="en-US"/>
+        </w:rPr>
+        <w:t>x,y,z</w:t>
+      </w:r>
+      <w:proofErr w:type="spellEnd"/>
+      <w:r>
+        <w:rPr>
+          <w:rFonts w:ascii="Courier New" w:hAnsi="Courier New" w:cs="Courier New"/>
+          <w:lang w:val="en-US"/>
+        </w:rPr>
+        <w:t xml:space="preserve">)); // </w:t>
+      </w:r>
+      <w:proofErr w:type="spellStart"/>
+      <w:r>
+        <w:rPr>
+          <w:rFonts w:ascii="Courier New" w:hAnsi="Courier New" w:cs="Courier New"/>
+          <w:lang w:val="en-US"/>
+        </w:rPr>
+        <w:t>Вывели</w:t>
+      </w:r>
+      <w:proofErr w:type="spellEnd"/>
+      <w:r>
+        <w:rPr>
+          <w:rFonts w:ascii="Courier New" w:hAnsi="Courier New" w:cs="Courier New"/>
+          <w:lang w:val="en-US"/>
+        </w:rPr>
+        <w:t xml:space="preserve"> a</w:t>
+      </w:r>
+    </w:p>
+    <w:p>
+      <w:pPr>
+        <w:spacing w:line="240" w:lineRule="auto"/>
+        <w:ind w:firstLine="0"/>
+        <w:rPr>
+          <w:lang w:val="en-US"/>
+        </w:rPr>
+      </w:pPr>
+      <w:proofErr w:type="spellStart"/>
+      <w:proofErr w:type="gramStart"/>
+      <w:r>
+        <w:rPr>
+          <w:rFonts w:ascii="Courier New" w:hAnsi="Courier New" w:cs="Courier New"/>
+          <w:lang w:val="en-US"/>
+        </w:rPr>
+        <w:t>printf</w:t>
+      </w:r>
+      <w:proofErr w:type="spellEnd"/>
+      <w:r>
+        <w:rPr>
+          <w:rFonts w:ascii="Courier New" w:hAnsi="Courier New" w:cs="Courier New"/>
+          <w:lang w:val="en-US"/>
+        </w:rPr>
+        <w:t>(</w:t>
+      </w:r>
+      <w:proofErr w:type="gramEnd"/>
+      <w:r>
+        <w:rPr>
+          <w:rFonts w:ascii="Courier New" w:hAnsi="Courier New" w:cs="Courier New"/>
+          <w:lang w:val="en-US"/>
+        </w:rPr>
+        <w:t>"</w:t>
+      </w:r>
+      <w:proofErr w:type="spellStart"/>
+      <w:r>
+        <w:rPr>
+          <w:rFonts w:ascii="Courier New" w:hAnsi="Courier New" w:cs="Courier New"/>
+          <w:lang w:val="en-US"/>
+        </w:rPr>
+        <w:t>Значение</w:t>
+      </w:r>
+      <w:proofErr w:type="spellEnd"/>
+      <w:r>
+        <w:rPr>
+          <w:rFonts w:ascii="Courier New" w:hAnsi="Courier New" w:cs="Courier New"/>
+          <w:lang w:val="en-US"/>
+        </w:rPr>
+        <w:t xml:space="preserve"> b </w:t>
+      </w:r>
+      <w:proofErr w:type="spellStart"/>
+      <w:r>
+        <w:rPr>
+          <w:rFonts w:ascii="Courier New" w:hAnsi="Courier New" w:cs="Courier New"/>
+          <w:lang w:val="en-US"/>
+        </w:rPr>
+        <w:t>ровно</w:t>
+      </w:r>
+      <w:proofErr w:type="spellEnd"/>
+      <w:r>
+        <w:rPr>
+          <w:rFonts w:ascii="Courier New" w:hAnsi="Courier New" w:cs="Courier New"/>
+          <w:lang w:val="en-US"/>
+        </w:rPr>
+        <w:t xml:space="preserve">: %f \n", </w:t>
+      </w:r>
+      <w:proofErr w:type="spellStart"/>
+      <w:r>
+        <w:rPr>
+          <w:rFonts w:ascii="Courier New" w:hAnsi="Courier New" w:cs="Courier New"/>
+          <w:lang w:val="en-US"/>
+        </w:rPr>
+        <w:t>get_b</w:t>
+      </w:r>
+      <w:proofErr w:type="spellEnd"/>
+      <w:r>
+        <w:rPr>
+          <w:rFonts w:ascii="Courier New" w:hAnsi="Courier New" w:cs="Courier New"/>
+          <w:lang w:val="en-US"/>
+        </w:rPr>
+        <w:t>(</w:t>
+      </w:r>
+      <w:proofErr w:type="spellStart"/>
+      <w:r>
+        <w:rPr>
+          <w:rFonts w:ascii="Courier New" w:hAnsi="Courier New" w:cs="Courier New"/>
+          <w:lang w:val="en-US"/>
+        </w:rPr>
+        <w:t>x,y,z</w:t>
+      </w:r>
+      <w:proofErr w:type="spellEnd"/>
+      <w:r>
+        <w:rPr>
+          <w:rFonts w:ascii="Courier New" w:hAnsi="Courier New" w:cs="Courier New"/>
+          <w:lang w:val="en-US"/>
+        </w:rPr>
+        <w:t xml:space="preserve">)); // </w:t>
+      </w:r>
+      <w:proofErr w:type="spellStart"/>
+      <w:r>
+        <w:rPr>
+          <w:rFonts w:ascii="Courier New" w:hAnsi="Courier New" w:cs="Courier New"/>
+          <w:lang w:val="en-US"/>
+        </w:rPr>
+        <w:t>Вывели</w:t>
+      </w:r>
+      <w:proofErr w:type="spellEnd"/>
+      <w:r>
+        <w:rPr>
+          <w:rFonts w:ascii="Courier New" w:hAnsi="Courier New" w:cs="Courier New"/>
+          <w:lang w:val="en-US"/>
+        </w:rPr>
+        <w:t xml:space="preserve"> b</w:t>
+      </w:r>
+    </w:p>
+    <w:p>
+      <w:pPr>
+        <w:spacing w:line="240" w:lineRule="auto"/>
+        <w:ind w:firstLine="0"/>
+        <w:rPr>
+          <w:lang w:val="en-US"/>
+        </w:rPr>
       </w:pPr>
       <w:r>
         <w:rPr>
@@ -1869,20 +2382,21 @@
     </w:p>
     <w:p>
       <w:pPr>
-        <w:pStyle w:val="a"/>
-        <w:spacing w:line="240" w:lineRule="auto"/>
-        <w:ind w:firstLine="0"/>
-        <w:rPr>
-          <w:rFonts w:ascii="Courier New" w:hAnsi="Courier New" w:cs="Courier New"/>
-          <w:lang w:val="en-US"/>
-        </w:rPr>
-      </w:pPr>
-    </w:p>
-    <w:p>
-      <w:pPr>
-        <w:pStyle w:val="a"/>
-        <w:spacing w:line="240" w:lineRule="auto"/>
-        <w:ind w:firstLine="0"/>
+        <w:spacing w:line="240" w:lineRule="auto"/>
+        <w:ind w:firstLine="0"/>
+        <w:rPr>
+          <w:rFonts w:ascii="Courier New" w:hAnsi="Courier New" w:cs="Courier New"/>
+          <w:lang w:val="en-US"/>
+        </w:rPr>
+      </w:pPr>
+    </w:p>
+    <w:p>
+      <w:pPr>
+        <w:spacing w:line="240" w:lineRule="auto"/>
+        <w:ind w:firstLine="0"/>
+        <w:rPr>
+          <w:lang w:val="en-US"/>
+        </w:rPr>
       </w:pPr>
       <w:r>
         <w:rPr>
@@ -1894,9 +2408,11 @@
     </w:p>
     <w:p>
       <w:pPr>
-        <w:pStyle w:val="a"/>
-        <w:spacing w:line="240" w:lineRule="auto"/>
-        <w:ind w:firstLine="0"/>
+        <w:spacing w:line="240" w:lineRule="auto"/>
+        <w:ind w:firstLine="0"/>
+        <w:rPr>
+          <w:lang w:val="en-US"/>
+        </w:rPr>
       </w:pPr>
       <w:r>
         <w:rPr>
@@ -1908,9 +2424,11 @@
     </w:p>
     <w:p>
       <w:pPr>
-        <w:pStyle w:val="a"/>
-        <w:spacing w:line="240" w:lineRule="auto"/>
-        <w:ind w:firstLine="0"/>
+        <w:spacing w:line="240" w:lineRule="auto"/>
+        <w:ind w:firstLine="0"/>
+        <w:rPr>
+          <w:lang w:val="en-US"/>
+        </w:rPr>
       </w:pPr>
       <w:r>
         <w:rPr>
@@ -1922,37 +2440,148 @@
     </w:p>
     <w:p>
       <w:pPr>
-        <w:pStyle w:val="a"/>
-        <w:spacing w:line="240" w:lineRule="auto"/>
-        <w:ind w:firstLine="0"/>
-      </w:pPr>
-      <w:r>
-        <w:rPr>
-          <w:rFonts w:ascii="Courier New" w:hAnsi="Courier New" w:cs="Courier New"/>
-          <w:lang w:val="en-US"/>
-        </w:rPr>
-        <w:t>double get_a(const double x, const double y, const double z) {</w:t>
-      </w:r>
-    </w:p>
-    <w:p>
-      <w:pPr>
-        <w:pStyle w:val="a"/>
-        <w:spacing w:line="240" w:lineRule="auto"/>
-        <w:ind w:firstLine="0"/>
-      </w:pPr>
-      <w:r>
-        <w:rPr>
-          <w:rFonts w:ascii="Courier New" w:hAnsi="Courier New" w:cs="Courier New"/>
-          <w:lang w:val="en-US"/>
-        </w:rPr>
-        <w:t>return ((2 * pow(z, x)) / (sqrt(pow(y, x) * cos(x + y) * cos(x + y)) - 3 * z));</w:t>
-      </w:r>
-    </w:p>
-    <w:p>
-      <w:pPr>
-        <w:pStyle w:val="a"/>
-        <w:spacing w:line="240" w:lineRule="auto"/>
-        <w:ind w:firstLine="0"/>
+        <w:spacing w:line="240" w:lineRule="auto"/>
+        <w:ind w:firstLine="0"/>
+        <w:rPr>
+          <w:lang w:val="en-US"/>
+        </w:rPr>
+      </w:pPr>
+      <w:r>
+        <w:rPr>
+          <w:rFonts w:ascii="Courier New" w:hAnsi="Courier New" w:cs="Courier New"/>
+          <w:lang w:val="en-US"/>
+        </w:rPr>
+        <w:t xml:space="preserve">double </w:t>
+      </w:r>
+      <w:proofErr w:type="spellStart"/>
+      <w:r>
+        <w:rPr>
+          <w:rFonts w:ascii="Courier New" w:hAnsi="Courier New" w:cs="Courier New"/>
+          <w:lang w:val="en-US"/>
+        </w:rPr>
+        <w:t>get_</w:t>
+      </w:r>
+      <w:proofErr w:type="gramStart"/>
+      <w:r>
+        <w:rPr>
+          <w:rFonts w:ascii="Courier New" w:hAnsi="Courier New" w:cs="Courier New"/>
+          <w:lang w:val="en-US"/>
+        </w:rPr>
+        <w:t>a</w:t>
+      </w:r>
+      <w:proofErr w:type="spellEnd"/>
+      <w:r>
+        <w:rPr>
+          <w:rFonts w:ascii="Courier New" w:hAnsi="Courier New" w:cs="Courier New"/>
+          <w:lang w:val="en-US"/>
+        </w:rPr>
+        <w:t>(</w:t>
+      </w:r>
+      <w:proofErr w:type="spellStart"/>
+      <w:proofErr w:type="gramEnd"/>
+      <w:r>
+        <w:rPr>
+          <w:rFonts w:ascii="Courier New" w:hAnsi="Courier New" w:cs="Courier New"/>
+          <w:lang w:val="en-US"/>
+        </w:rPr>
+        <w:t>const</w:t>
+      </w:r>
+      <w:proofErr w:type="spellEnd"/>
+      <w:r>
+        <w:rPr>
+          <w:rFonts w:ascii="Courier New" w:hAnsi="Courier New" w:cs="Courier New"/>
+          <w:lang w:val="en-US"/>
+        </w:rPr>
+        <w:t xml:space="preserve"> double x, </w:t>
+      </w:r>
+      <w:proofErr w:type="spellStart"/>
+      <w:r>
+        <w:rPr>
+          <w:rFonts w:ascii="Courier New" w:hAnsi="Courier New" w:cs="Courier New"/>
+          <w:lang w:val="en-US"/>
+        </w:rPr>
+        <w:t>const</w:t>
+      </w:r>
+      <w:proofErr w:type="spellEnd"/>
+      <w:r>
+        <w:rPr>
+          <w:rFonts w:ascii="Courier New" w:hAnsi="Courier New" w:cs="Courier New"/>
+          <w:lang w:val="en-US"/>
+        </w:rPr>
+        <w:t xml:space="preserve"> double y, </w:t>
+      </w:r>
+      <w:proofErr w:type="spellStart"/>
+      <w:r>
+        <w:rPr>
+          <w:rFonts w:ascii="Courier New" w:hAnsi="Courier New" w:cs="Courier New"/>
+          <w:lang w:val="en-US"/>
+        </w:rPr>
+        <w:t>const</w:t>
+      </w:r>
+      <w:proofErr w:type="spellEnd"/>
+      <w:r>
+        <w:rPr>
+          <w:rFonts w:ascii="Courier New" w:hAnsi="Courier New" w:cs="Courier New"/>
+          <w:lang w:val="en-US"/>
+        </w:rPr>
+        <w:t xml:space="preserve"> double z) {</w:t>
+      </w:r>
+    </w:p>
+    <w:p>
+      <w:pPr>
+        <w:spacing w:line="240" w:lineRule="auto"/>
+        <w:ind w:firstLine="0"/>
+        <w:rPr>
+          <w:lang w:val="en-US"/>
+        </w:rPr>
+      </w:pPr>
+      <w:r>
+        <w:rPr>
+          <w:rFonts w:ascii="Courier New" w:hAnsi="Courier New" w:cs="Courier New"/>
+          <w:lang w:val="en-US"/>
+        </w:rPr>
+        <w:t xml:space="preserve">return ((2 * </w:t>
+      </w:r>
+      <w:proofErr w:type="gramStart"/>
+      <w:r>
+        <w:rPr>
+          <w:rFonts w:ascii="Courier New" w:hAnsi="Courier New" w:cs="Courier New"/>
+          <w:lang w:val="en-US"/>
+        </w:rPr>
+        <w:t>pow(</w:t>
+      </w:r>
+      <w:proofErr w:type="gramEnd"/>
+      <w:r>
+        <w:rPr>
+          <w:rFonts w:ascii="Courier New" w:hAnsi="Courier New" w:cs="Courier New"/>
+          <w:lang w:val="en-US"/>
+        </w:rPr>
+        <w:t>z, x)) / (</w:t>
+      </w:r>
+      <w:proofErr w:type="spellStart"/>
+      <w:r>
+        <w:rPr>
+          <w:rFonts w:ascii="Courier New" w:hAnsi="Courier New" w:cs="Courier New"/>
+          <w:lang w:val="en-US"/>
+        </w:rPr>
+        <w:t>sqrt</w:t>
+      </w:r>
+      <w:proofErr w:type="spellEnd"/>
+      <w:r>
+        <w:rPr>
+          <w:rFonts w:ascii="Courier New" w:hAnsi="Courier New" w:cs="Courier New"/>
+          <w:lang w:val="en-US"/>
+        </w:rPr>
+        <w:t>(pow(y, x) * cos(x + y) * cos(x + y)) - 3 * z));</w:t>
+      </w:r>
+    </w:p>
+    <w:p>
+      <w:pPr>
+        <w:spacing w:line="240" w:lineRule="auto"/>
+        <w:ind w:firstLine="0"/>
+        <w:rPr>
+          <w:lang w:val="en-US"/>
+        </w:rPr>
       </w:pPr>
       <w:r>
         <w:rPr>
@@ -1964,9 +2593,11 @@
     </w:p>
     <w:p>
       <w:pPr>
-        <w:pStyle w:val="a"/>
-        <w:spacing w:line="240" w:lineRule="auto"/>
-        <w:ind w:firstLine="0"/>
+        <w:spacing w:line="240" w:lineRule="auto"/>
+        <w:ind w:firstLine="0"/>
+        <w:rPr>
+          <w:lang w:val="en-US"/>
+        </w:rPr>
       </w:pPr>
       <w:r>
         <w:rPr>
@@ -1978,35 +2609,159 @@
     </w:p>
     <w:p>
       <w:pPr>
-        <w:pStyle w:val="a"/>
-        <w:spacing w:line="240" w:lineRule="auto"/>
-        <w:ind w:firstLine="0"/>
-      </w:pPr>
-      <w:r>
-        <w:rPr>
-          <w:rFonts w:ascii="Courier New" w:hAnsi="Courier New" w:cs="Courier New"/>
-          <w:lang w:val="en-US"/>
-        </w:rPr>
-        <w:t>double get_b(const double x, const double y, const double z) {</w:t>
-      </w:r>
-    </w:p>
-    <w:p>
-      <w:pPr>
-        <w:pStyle w:val="a"/>
-        <w:spacing w:line="240" w:lineRule="auto"/>
-        <w:ind w:firstLine="0"/>
-      </w:pPr>
-      <w:r>
-        <w:rPr>
-          <w:rFonts w:ascii="Courier New" w:hAnsi="Courier New" w:cs="Courier New"/>
-          <w:lang w:val="en-US"/>
-        </w:rPr>
-        <w:t>return (x * exp(sqrt(z)) * cos((x * x) / (y * z)));</w:t>
-      </w:r>
-    </w:p>
-    <w:p>
-      <w:pPr>
-        <w:pStyle w:val="a"/>
+        <w:spacing w:line="240" w:lineRule="auto"/>
+        <w:ind w:firstLine="0"/>
+        <w:rPr>
+          <w:lang w:val="en-US"/>
+        </w:rPr>
+      </w:pPr>
+      <w:r>
+        <w:rPr>
+          <w:rFonts w:ascii="Courier New" w:hAnsi="Courier New" w:cs="Courier New"/>
+          <w:lang w:val="en-US"/>
+        </w:rPr>
+        <w:t xml:space="preserve">double </w:t>
+      </w:r>
+      <w:proofErr w:type="spellStart"/>
+      <w:r>
+        <w:rPr>
+          <w:rFonts w:ascii="Courier New" w:hAnsi="Courier New" w:cs="Courier New"/>
+          <w:lang w:val="en-US"/>
+        </w:rPr>
+        <w:t>get_</w:t>
+      </w:r>
+      <w:proofErr w:type="gramStart"/>
+      <w:r>
+        <w:rPr>
+          <w:rFonts w:ascii="Courier New" w:hAnsi="Courier New" w:cs="Courier New"/>
+          <w:lang w:val="en-US"/>
+        </w:rPr>
+        <w:t>b</w:t>
+      </w:r>
+      <w:proofErr w:type="spellEnd"/>
+      <w:r>
+        <w:rPr>
+          <w:rFonts w:ascii="Courier New" w:hAnsi="Courier New" w:cs="Courier New"/>
+          <w:lang w:val="en-US"/>
+        </w:rPr>
+        <w:t>(</w:t>
+      </w:r>
+      <w:proofErr w:type="spellStart"/>
+      <w:proofErr w:type="gramEnd"/>
+      <w:r>
+        <w:rPr>
+          <w:rFonts w:ascii="Courier New" w:hAnsi="Courier New" w:cs="Courier New"/>
+          <w:lang w:val="en-US"/>
+        </w:rPr>
+        <w:t>const</w:t>
+      </w:r>
+      <w:proofErr w:type="spellEnd"/>
+      <w:r>
+        <w:rPr>
+          <w:rFonts w:ascii="Courier New" w:hAnsi="Courier New" w:cs="Courier New"/>
+          <w:lang w:val="en-US"/>
+        </w:rPr>
+        <w:t xml:space="preserve"> double x, </w:t>
+      </w:r>
+      <w:proofErr w:type="spellStart"/>
+      <w:r>
+        <w:rPr>
+          <w:rFonts w:ascii="Courier New" w:hAnsi="Courier New" w:cs="Courier New"/>
+          <w:lang w:val="en-US"/>
+        </w:rPr>
+        <w:t>const</w:t>
+      </w:r>
+      <w:proofErr w:type="spellEnd"/>
+      <w:r>
+        <w:rPr>
+          <w:rFonts w:ascii="Courier New" w:hAnsi="Courier New" w:cs="Courier New"/>
+          <w:lang w:val="en-US"/>
+        </w:rPr>
+        <w:t xml:space="preserve"> double y, </w:t>
+      </w:r>
+      <w:proofErr w:type="spellStart"/>
+      <w:r>
+        <w:rPr>
+          <w:rFonts w:ascii="Courier New" w:hAnsi="Courier New" w:cs="Courier New"/>
+          <w:lang w:val="en-US"/>
+        </w:rPr>
+        <w:t>const</w:t>
+      </w:r>
+      <w:proofErr w:type="spellEnd"/>
+      <w:r>
+        <w:rPr>
+          <w:rFonts w:ascii="Courier New" w:hAnsi="Courier New" w:cs="Courier New"/>
+          <w:lang w:val="en-US"/>
+        </w:rPr>
+        <w:t xml:space="preserve"> double z) {</w:t>
+      </w:r>
+    </w:p>
+    <w:p>
+      <w:pPr>
+        <w:spacing w:line="240" w:lineRule="auto"/>
+        <w:ind w:firstLine="0"/>
+        <w:rPr>
+          <w:lang w:val="en-US"/>
+        </w:rPr>
+      </w:pPr>
+      <w:r>
+        <w:rPr>
+          <w:rFonts w:ascii="Courier New" w:hAnsi="Courier New" w:cs="Courier New"/>
+          <w:lang w:val="en-US"/>
+        </w:rPr>
+        <w:t xml:space="preserve">return (x * </w:t>
+      </w:r>
+      <w:proofErr w:type="spellStart"/>
+      <w:r>
+        <w:rPr>
+          <w:rFonts w:ascii="Courier New" w:hAnsi="Courier New" w:cs="Courier New"/>
+          <w:lang w:val="en-US"/>
+        </w:rPr>
+        <w:t>exp</w:t>
+      </w:r>
+      <w:proofErr w:type="spellEnd"/>
+      <w:r>
+        <w:rPr>
+          <w:rFonts w:ascii="Courier New" w:hAnsi="Courier New" w:cs="Courier New"/>
+          <w:lang w:val="en-US"/>
+        </w:rPr>
+        <w:t>(</w:t>
+      </w:r>
+      <w:proofErr w:type="spellStart"/>
+      <w:r>
+        <w:rPr>
+          <w:rFonts w:ascii="Courier New" w:hAnsi="Courier New" w:cs="Courier New"/>
+          <w:lang w:val="en-US"/>
+        </w:rPr>
+        <w:t>sqrt</w:t>
+      </w:r>
+      <w:proofErr w:type="spellEnd"/>
+      <w:r>
+        <w:rPr>
+          <w:rFonts w:ascii="Courier New" w:hAnsi="Courier New" w:cs="Courier New"/>
+          <w:lang w:val="en-US"/>
+        </w:rPr>
+        <w:t xml:space="preserve">(z)) * </w:t>
+      </w:r>
+      <w:proofErr w:type="gramStart"/>
+      <w:r>
+        <w:rPr>
+          <w:rFonts w:ascii="Courier New" w:hAnsi="Courier New" w:cs="Courier New"/>
+          <w:lang w:val="en-US"/>
+        </w:rPr>
+        <w:t>cos(</w:t>
+      </w:r>
+      <w:proofErr w:type="gramEnd"/>
+      <w:r>
+        <w:rPr>
+          <w:rFonts w:ascii="Courier New" w:hAnsi="Courier New" w:cs="Courier New"/>
+          <w:lang w:val="en-US"/>
+        </w:rPr>
+        <w:t>(x * x) / (y * z)));</w:t>
+      </w:r>
+    </w:p>
+    <w:p>
+      <w:pPr>
         <w:spacing w:line="240" w:lineRule="auto"/>
         <w:ind w:firstLine="0"/>
       </w:pPr>
@@ -2018,17 +2773,17 @@
         <w:t>}</w:t>
       </w:r>
     </w:p>
-    <w:p xmlns:wp14="http://schemas.microsoft.com/office/word/2010/wordml" wp14:textId="77777777">
+    <w:p>
       <w:pPr>
         <w:pStyle w:val="1"/>
       </w:pPr>
       <w:r>
+        <w:lastRenderedPageBreak/>
         <w:t>Результаты выполнения программы</w:t>
       </w:r>
     </w:p>
-    <w:p xmlns:wp14="http://schemas.microsoft.com/office/word/2010/wordml" wp14:textId="77777777">
-      <w:r>
-        <w:rPr/>
+    <w:p>
+      <w:r>
         <w:t>Результаты выполнения программы представлены ниже (</w:t>
       </w:r>
       <w:r>
@@ -2041,7 +2796,6 @@
         <w:fldChar w:fldCharType="separate"/>
       </w:r>
       <w:r>
-        <w:rPr/>
         <w:t>Рисунок </w:t>
       </w:r>
       <w:r>
@@ -2054,37 +2808,39 @@
         <w:fldChar w:fldCharType="end"/>
       </w:r>
       <w:r>
-        <w:rPr/>
         <w:t>).</w:t>
       </w:r>
     </w:p>
-    <w:p xmlns:wp14="http://schemas.microsoft.com/office/word/2010/wordml" wp14:textId="018D65A9">
-      <w:pPr>
-        <w:pStyle w:val="a"/>
-        <w:keepNext w:val="1"/>
-        <w:ind w:firstLine="0"/>
-      </w:pPr>
-      <w:r>
+    <w:p>
+      <w:pPr>
+        <w:keepNext/>
+        <w:ind w:firstLine="0"/>
+      </w:pPr>
+      <w:r>
+        <w:rPr>
+          <w:noProof/>
+          <w:lang w:eastAsia="ru-RU"/>
+        </w:rPr>
         <w:drawing>
-          <wp:inline xmlns:wp14="http://schemas.microsoft.com/office/word/2010/wordprocessingDrawing" wp14:editId="782E1EAE" wp14:anchorId="59D397B8">
+          <wp:inline distT="0" distB="0" distL="0" distR="0" wp14:anchorId="59D397B8" wp14:editId="782E1EAE">
             <wp:extent cx="5943600" cy="1095375"/>
             <wp:effectExtent l="0" t="0" r="0" b="0"/>
-            <wp:docPr id="1039174959" name="" title=""/>
+            <wp:docPr id="1039174959" name="Рисунок 1039174959"/>
             <wp:cNvGraphicFramePr>
-              <a:graphicFrameLocks noChangeAspect="1"/>
+              <a:graphicFrameLocks xmlns:a="http://schemas.openxmlformats.org/drawingml/2006/main" noChangeAspect="1"/>
             </wp:cNvGraphicFramePr>
-            <a:graphic>
+            <a:graphic xmlns:a="http://schemas.openxmlformats.org/drawingml/2006/main">
               <a:graphicData uri="http://schemas.openxmlformats.org/drawingml/2006/picture">
-                <pic:pic>
+                <pic:pic xmlns:pic="http://schemas.openxmlformats.org/drawingml/2006/picture">
                   <pic:nvPicPr>
                     <pic:cNvPr id="0" name=""/>
                     <pic:cNvPicPr/>
                   </pic:nvPicPr>
                   <pic:blipFill>
-                    <a:blip r:embed="Rc94a965827074c01">
+                    <a:blip r:embed="rId9">
                       <a:extLst>
-                        <a:ext xmlns:a="http://schemas.openxmlformats.org/drawingml/2006/main" uri="{28A0092B-C50C-407E-A947-70E740481C1C}">
-                          <a14:useLocalDpi val="0"/>
+                        <a:ext uri="{28A0092B-C50C-407E-A947-70E740481C1C}">
+                          <a14:useLocalDpi xmlns:a14="http://schemas.microsoft.com/office/drawing/2010/main" val="0"/>
                         </a:ext>
                       </a:extLst>
                     </a:blip>
@@ -2108,11 +2864,11 @@
         </w:drawing>
       </w:r>
     </w:p>
-    <w:p xmlns:wp14="http://schemas.microsoft.com/office/word/2010/wordml" wp14:textId="77777777">
+    <w:p>
       <w:pPr>
         <w:pStyle w:val="a8"/>
       </w:pPr>
-      <w:bookmarkStart w:name="_Ref150422393" w:id="3"/>
+      <w:bookmarkStart w:id="3" w:name="_Ref150422393"/>
       <w:r>
         <w:t>Рисунок </w:t>
       </w:r>
@@ -2120,7 +2876,7 @@
         <w:fldChar w:fldCharType="begin"/>
       </w:r>
       <w:r>
-        <w:instrText> SEQ Рисунок \* ARABIC </w:instrText>
+        <w:instrText>SEQ Рисунок \* ARABIC</w:instrText>
       </w:r>
       <w:r>
         <w:fldChar w:fldCharType="separate"/>
@@ -2139,17 +2895,17 @@
         <w:t> – Результаты выполнения программы</w:t>
       </w:r>
     </w:p>
-    <w:p xmlns:wp14="http://schemas.microsoft.com/office/word/2010/wordml" wp14:textId="77777777">
+    <w:p>
       <w:pPr>
         <w:pStyle w:val="1"/>
       </w:pPr>
       <w:r>
+        <w:lastRenderedPageBreak/>
         <w:t>Выполнение тестовых примеров</w:t>
       </w:r>
     </w:p>
-    <w:p xmlns:wp14="http://schemas.microsoft.com/office/word/2010/wordml" wp14:textId="77777777">
-      <w:r>
-        <w:rPr/>
+    <w:p>
+      <w:r>
         <w:t xml:space="preserve">В программе </w:t>
       </w:r>
       <w:r>
@@ -2159,7 +2915,6 @@
         <w:t>MS</w:t>
       </w:r>
       <w:r>
-        <w:rPr/>
         <w:t xml:space="preserve"> </w:t>
       </w:r>
       <w:r>
@@ -2169,7 +2924,6 @@
         <w:t>Excel</w:t>
       </w:r>
       <w:r>
-        <w:rPr/>
         <w:t xml:space="preserve"> выполнены тестовые примеры. Результаты их выполнения представлены ниже (</w:t>
       </w:r>
       <w:r>
@@ -2182,7 +2936,6 @@
         <w:fldChar w:fldCharType="separate"/>
       </w:r>
       <w:r>
-        <w:rPr/>
         <w:t>Рисунок</w:t>
       </w:r>
       <w:r>
@@ -2201,11 +2954,8 @@
         <w:fldChar w:fldCharType="end"/>
       </w:r>
       <w:r>
-        <w:rPr/>
         <w:t xml:space="preserve">, </w:t>
       </w:r>
-      <w:bookmarkStart w:name="_GoBack" w:id="4"/>
-      <w:bookmarkEnd w:id="4"/>
       <w:r>
         <w:fldChar w:fldCharType="begin"/>
       </w:r>
@@ -2216,7 +2966,6 @@
         <w:fldChar w:fldCharType="separate"/>
       </w:r>
       <w:r>
-        <w:rPr/>
         <w:t>Рисунок</w:t>
       </w:r>
       <w:r>
@@ -2235,38 +2984,40 @@
         <w:fldChar w:fldCharType="end"/>
       </w:r>
       <w:r>
-        <w:rPr/>
         <w:t>).</w:t>
       </w:r>
     </w:p>
-    <w:p xmlns:wp14="http://schemas.microsoft.com/office/word/2010/wordml" wp14:textId="64EEBF88">
-      <w:pPr>
-        <w:pStyle w:val="a"/>
-        <w:keepNext w:val="1"/>
+    <w:p>
+      <w:pPr>
+        <w:keepNext/>
         <w:ind w:firstLine="0"/>
         <w:jc w:val="center"/>
       </w:pPr>
       <w:r>
+        <w:rPr>
+          <w:noProof/>
+          <w:lang w:eastAsia="ru-RU"/>
+        </w:rPr>
         <w:drawing>
-          <wp:inline xmlns:wp14="http://schemas.microsoft.com/office/word/2010/wordprocessingDrawing" wp14:editId="03AD0467" wp14:anchorId="628A575C">
+          <wp:inline distT="0" distB="0" distL="0" distR="0" wp14:anchorId="628A575C" wp14:editId="03AD0467">
             <wp:extent cx="5943600" cy="1000125"/>
             <wp:effectExtent l="0" t="0" r="0" b="0"/>
-            <wp:docPr id="31559094" name="" title=""/>
+            <wp:docPr id="31559094" name="Рисунок 31559094"/>
             <wp:cNvGraphicFramePr>
-              <a:graphicFrameLocks noChangeAspect="1"/>
+              <a:graphicFrameLocks xmlns:a="http://schemas.openxmlformats.org/drawingml/2006/main" noChangeAspect="1"/>
             </wp:cNvGraphicFramePr>
-            <a:graphic>
+            <a:graphic xmlns:a="http://schemas.openxmlformats.org/drawingml/2006/main">
               <a:graphicData uri="http://schemas.openxmlformats.org/drawingml/2006/picture">
-                <pic:pic>
+                <pic:pic xmlns:pic="http://schemas.openxmlformats.org/drawingml/2006/picture">
                   <pic:nvPicPr>
                     <pic:cNvPr id="0" name=""/>
                     <pic:cNvPicPr/>
                   </pic:nvPicPr>
                   <pic:blipFill>
-                    <a:blip r:embed="R3090cb45cb7b4b4c">
+                    <a:blip r:embed="rId10">
                       <a:extLst>
-                        <a:ext xmlns:a="http://schemas.openxmlformats.org/drawingml/2006/main" uri="{28A0092B-C50C-407E-A947-70E740481C1C}">
-                          <a14:useLocalDpi val="0"/>
+                        <a:ext uri="{28A0092B-C50C-407E-A947-70E740481C1C}">
+                          <a14:useLocalDpi xmlns:a14="http://schemas.microsoft.com/office/drawing/2010/main" val="0"/>
                         </a:ext>
                       </a:extLst>
                     </a:blip>
@@ -2290,13 +3041,12 @@
         </w:drawing>
       </w:r>
     </w:p>
-    <w:p xmlns:wp14="http://schemas.microsoft.com/office/word/2010/wordml" wp14:textId="77777777">
+    <w:p>
       <w:pPr>
         <w:pStyle w:val="a8"/>
       </w:pPr>
-      <w:bookmarkStart w:name="_Ref150423152" w:id="5"/>
-      <w:r>
-        <w:rPr/>
+      <w:bookmarkStart w:id="4" w:name="_Ref150423152"/>
+      <w:r>
         <w:t>Рисунок</w:t>
       </w:r>
       <w:r>
@@ -2305,71 +3055,63 @@
         </w:rPr>
         <w:t> </w:t>
       </w:r>
-      <w:r>
-        <w:fldChar w:fldCharType="begin"/>
-      </w:r>
-      <w:r>
-        <w:instrText xml:space="preserve"> SEQ Рисунок \* ARABIC </w:instrText>
-      </w:r>
-      <w:r>
-        <w:fldChar w:fldCharType="separate"/>
-      </w:r>
+      <w:fldSimple w:instr=" SEQ Рисунок \* ARABIC ">
+        <w:r>
+          <w:rPr>
+            <w:noProof/>
+          </w:rPr>
+          <w:t>4</w:t>
+        </w:r>
+      </w:fldSimple>
+      <w:bookmarkEnd w:id="4"/>
+      <w:r>
+        <w:rPr>
+          <w:lang w:val="en-US"/>
+        </w:rPr>
+        <w:t> – </w:t>
+      </w:r>
+      <w:r>
+        <w:t xml:space="preserve">Результат расчета переменной </w:t>
+      </w:r>
+      <w:r>
+        <w:rPr>
+          <w:rFonts w:ascii="Courier New" w:hAnsi="Courier New" w:cs="Courier New"/>
+          <w:lang w:val="en-US"/>
+        </w:rPr>
+        <w:t>a</w:t>
+      </w:r>
+    </w:p>
+    <w:p>
+      <w:pPr>
+        <w:keepNext/>
+        <w:ind w:firstLine="0"/>
+        <w:jc w:val="center"/>
+      </w:pPr>
       <w:r>
         <w:rPr>
           <w:noProof/>
-        </w:rPr>
-        <w:t>4</w:t>
-      </w:r>
-      <w:r>
-        <w:fldChar w:fldCharType="end"/>
-      </w:r>
-      <w:bookmarkEnd w:id="5"/>
-      <w:r>
-        <w:rPr>
-          <w:lang w:val="en-US"/>
-        </w:rPr>
-        <w:t> – </w:t>
-      </w:r>
-      <w:r>
-        <w:rPr/>
-        <w:t xml:space="preserve">Результат расчета переменной </w:t>
-      </w:r>
-      <w:r>
-        <w:rPr>
-          <w:rFonts w:ascii="Courier New" w:hAnsi="Courier New" w:cs="Courier New"/>
-          <w:lang w:val="en-US"/>
-        </w:rPr>
-        <w:t>a</w:t>
-      </w:r>
-    </w:p>
-    <w:p xmlns:wp14="http://schemas.microsoft.com/office/word/2010/wordml" wp14:textId="73A07937">
-      <w:pPr>
-        <w:pStyle w:val="a"/>
-        <w:keepNext w:val="1"/>
-        <w:ind w:firstLine="0"/>
-        <w:jc w:val="center"/>
-      </w:pPr>
-      <w:r>
+          <w:lang w:eastAsia="ru-RU"/>
+        </w:rPr>
         <w:drawing>
-          <wp:inline xmlns:wp14="http://schemas.microsoft.com/office/word/2010/wordprocessingDrawing" wp14:editId="1E742FE5" wp14:anchorId="57F43B6C">
+          <wp:inline distT="0" distB="0" distL="0" distR="0" wp14:anchorId="57F43B6C" wp14:editId="1E742FE5">
             <wp:extent cx="5353798" cy="1105054"/>
             <wp:effectExtent l="0" t="0" r="0" b="0"/>
-            <wp:docPr id="1815755675" name="" title=""/>
+            <wp:docPr id="1815755675" name="Рисунок 1815755675"/>
             <wp:cNvGraphicFramePr>
-              <a:graphicFrameLocks noChangeAspect="1"/>
+              <a:graphicFrameLocks xmlns:a="http://schemas.openxmlformats.org/drawingml/2006/main" noChangeAspect="1"/>
             </wp:cNvGraphicFramePr>
-            <a:graphic>
+            <a:graphic xmlns:a="http://schemas.openxmlformats.org/drawingml/2006/main">
               <a:graphicData uri="http://schemas.openxmlformats.org/drawingml/2006/picture">
-                <pic:pic>
+                <pic:pic xmlns:pic="http://schemas.openxmlformats.org/drawingml/2006/picture">
                   <pic:nvPicPr>
                     <pic:cNvPr id="0" name=""/>
                     <pic:cNvPicPr/>
                   </pic:nvPicPr>
                   <pic:blipFill>
-                    <a:blip r:embed="R868d40cb16ff4fad">
+                    <a:blip r:embed="rId11">
                       <a:extLst>
-                        <a:ext xmlns:a="http://schemas.openxmlformats.org/drawingml/2006/main" uri="{28A0092B-C50C-407E-A947-70E740481C1C}">
-                          <a14:useLocalDpi val="0"/>
+                        <a:ext uri="{28A0092B-C50C-407E-A947-70E740481C1C}">
+                          <a14:useLocalDpi xmlns:a14="http://schemas.microsoft.com/office/drawing/2010/main" val="0"/>
                         </a:ext>
                       </a:extLst>
                     </a:blip>
@@ -2393,11 +3135,11 @@
         </w:drawing>
       </w:r>
     </w:p>
-    <w:p xmlns:wp14="http://schemas.microsoft.com/office/word/2010/wordml" wp14:textId="77777777">
+    <w:p>
       <w:pPr>
         <w:pStyle w:val="a8"/>
       </w:pPr>
-      <w:bookmarkStart w:name="_Ref150423154" w:id="6"/>
+      <w:bookmarkStart w:id="5" w:name="_Ref150423154"/>
       <w:r>
         <w:t>Рисунок</w:t>
       </w:r>
@@ -2411,7 +3153,7 @@
         <w:fldChar w:fldCharType="begin"/>
       </w:r>
       <w:r>
-        <w:instrText> SEQ Рисунок \* ARABIC </w:instrText>
+        <w:instrText>SEQ Рисунок \* ARABIC</w:instrText>
       </w:r>
       <w:r>
         <w:fldChar w:fldCharType="separate"/>
@@ -2425,7 +3167,7 @@
       <w:r>
         <w:fldChar w:fldCharType="end"/>
       </w:r>
-      <w:bookmarkEnd w:id="6"/>
+      <w:bookmarkEnd w:id="5"/>
       <w:r>
         <w:rPr>
           <w:lang w:val="en-US"/>
@@ -2443,41 +3185,45 @@
         <w:t>b</w:t>
       </w:r>
     </w:p>
-    <w:p xmlns:wp14="http://schemas.microsoft.com/office/word/2010/wordml" wp14:textId="77777777">
+    <w:p>
       <w:pPr>
         <w:pStyle w:val="1"/>
       </w:pPr>
       <w:r>
+        <w:lastRenderedPageBreak/>
         <w:t>Отметка о выполнении задания в веб-хостинге системы контроля версий</w:t>
       </w:r>
     </w:p>
-    <w:p xmlns:wp14="http://schemas.microsoft.com/office/word/2010/wordml" wp14:textId="77777777"/>
-    <w:p xmlns:wp14="http://schemas.microsoft.com/office/word/2010/wordml" wp14:textId="41F15F3B">
-      <w:pPr>
-        <w:pStyle w:val="a"/>
-        <w:ind w:firstLine="0"/>
-      </w:pPr>
-      <w:r>
+    <w:p/>
+    <w:p>
+      <w:pPr>
+        <w:ind w:firstLine="0"/>
+      </w:pPr>
+      <w:r>
+        <w:rPr>
+          <w:noProof/>
+          <w:lang w:eastAsia="ru-RU"/>
+        </w:rPr>
         <w:drawing>
-          <wp:inline xmlns:wp14="http://schemas.microsoft.com/office/word/2010/wordprocessingDrawing" wp14:editId="06496B52" wp14:anchorId="39CB78E5">
+          <wp:inline distT="0" distB="0" distL="0" distR="0" wp14:anchorId="39CB78E5" wp14:editId="06496B52">
             <wp:extent cx="5943600" cy="2571750"/>
             <wp:effectExtent l="0" t="0" r="0" b="0"/>
-            <wp:docPr id="1833404048" name="" title=""/>
+            <wp:docPr id="1833404048" name="Рисунок 1833404048"/>
             <wp:cNvGraphicFramePr>
-              <a:graphicFrameLocks noChangeAspect="1"/>
+              <a:graphicFrameLocks xmlns:a="http://schemas.openxmlformats.org/drawingml/2006/main" noChangeAspect="1"/>
             </wp:cNvGraphicFramePr>
-            <a:graphic>
+            <a:graphic xmlns:a="http://schemas.openxmlformats.org/drawingml/2006/main">
               <a:graphicData uri="http://schemas.openxmlformats.org/drawingml/2006/picture">
-                <pic:pic>
+                <pic:pic xmlns:pic="http://schemas.openxmlformats.org/drawingml/2006/picture">
                   <pic:nvPicPr>
                     <pic:cNvPr id="0" name=""/>
                     <pic:cNvPicPr/>
                   </pic:nvPicPr>
                   <pic:blipFill>
-                    <a:blip r:embed="Rfacffe0268b14331">
+                    <a:blip r:embed="rId12">
                       <a:extLst>
-                        <a:ext xmlns:a="http://schemas.openxmlformats.org/drawingml/2006/main" uri="{28A0092B-C50C-407E-A947-70E740481C1C}">
-                          <a14:useLocalDpi val="0"/>
+                        <a:ext uri="{28A0092B-C50C-407E-A947-70E740481C1C}">
+                          <a14:useLocalDpi xmlns:a14="http://schemas.microsoft.com/office/drawing/2010/main" val="0"/>
                         </a:ext>
                       </a:extLst>
                     </a:blip>
@@ -2501,8 +3247,52 @@
         </w:drawing>
       </w:r>
     </w:p>
+    <w:p>
+      <w:pPr>
+        <w:ind w:firstLine="0"/>
+      </w:pPr>
+      <w:r>
+        <w:drawing>
+          <wp:inline distT="0" distB="0" distL="0" distR="0" wp14:anchorId="5EF9617F" wp14:editId="201E31C9">
+            <wp:extent cx="4953691" cy="762106"/>
+            <wp:effectExtent l="0" t="0" r="0" b="0"/>
+            <wp:docPr id="1" name="Рисунок 1"/>
+            <wp:cNvGraphicFramePr>
+              <a:graphicFrameLocks xmlns:a="http://schemas.openxmlformats.org/drawingml/2006/main" noChangeAspect="1"/>
+            </wp:cNvGraphicFramePr>
+            <a:graphic xmlns:a="http://schemas.openxmlformats.org/drawingml/2006/main">
+              <a:graphicData uri="http://schemas.openxmlformats.org/drawingml/2006/picture">
+                <pic:pic xmlns:pic="http://schemas.openxmlformats.org/drawingml/2006/picture">
+                  <pic:nvPicPr>
+                    <pic:cNvPr id="1" name=""/>
+                    <pic:cNvPicPr/>
+                  </pic:nvPicPr>
+                  <pic:blipFill>
+                    <a:blip r:embed="rId13"/>
+                    <a:stretch>
+                      <a:fillRect/>
+                    </a:stretch>
+                  </pic:blipFill>
+                  <pic:spPr>
+                    <a:xfrm>
+                      <a:off x="0" y="0"/>
+                      <a:ext cx="4953691" cy="762106"/>
+                    </a:xfrm>
+                    <a:prstGeom prst="rect">
+                      <a:avLst/>
+                    </a:prstGeom>
+                  </pic:spPr>
+                </pic:pic>
+              </a:graphicData>
+            </a:graphic>
+          </wp:inline>
+        </w:drawing>
+      </w:r>
+      <w:bookmarkStart w:id="6" w:name="_GoBack"/>
+      <w:bookmarkEnd w:id="6"/>
+    </w:p>
     <w:sectPr>
-      <w:pgSz w:w="11906" w:h="16838" w:orient="portrait"/>
+      <w:pgSz w:w="11906" w:h="16838"/>
       <w:pgMar w:top="1134" w:right="850" w:bottom="1134" w:left="1701" w:header="708" w:footer="708" w:gutter="0"/>
       <w:cols w:space="708"/>
       <w:docGrid w:linePitch="360"/>
@@ -2512,8 +3302,8 @@
 </file>
 
 <file path=word/numbering.xml><?xml version="1.0" encoding="utf-8"?>
-<w:numbering xmlns:wpc="http://schemas.microsoft.com/office/word/2010/wordprocessingCanvas" xmlns:mc="http://schemas.openxmlformats.org/markup-compatibility/2006" xmlns:o="urn:schemas-microsoft-com:office:office" xmlns:r="http://schemas.openxmlformats.org/officeDocument/2006/relationships" xmlns:m="http://schemas.openxmlformats.org/officeDocument/2006/math" xmlns:v="urn:schemas-microsoft-com:vml" xmlns:wp14="http://schemas.microsoft.com/office/word/2010/wordprocessingDrawing" xmlns:wp="http://schemas.openxmlformats.org/drawingml/2006/wordprocessingDrawing" xmlns:w10="urn:schemas-microsoft-com:office:word" xmlns:w="http://schemas.openxmlformats.org/wordprocessingml/2006/main" xmlns:w14="http://schemas.microsoft.com/office/word/2010/wordml" xmlns:w15="http://schemas.microsoft.com/office/word/2012/wordml" xmlns:wpg="http://schemas.microsoft.com/office/word/2010/wordprocessingGroup" xmlns:wpi="http://schemas.microsoft.com/office/word/2010/wordprocessingInk" xmlns:wne="http://schemas.microsoft.com/office/word/2006/wordml" xmlns:wps="http://schemas.microsoft.com/office/word/2010/wordprocessingShape" mc:Ignorable="w14 w15 wp14">
-  <w:abstractNum w:abstractNumId="0">
+<w:numbering xmlns:wpc="http://schemas.microsoft.com/office/word/2010/wordprocessingCanvas" xmlns:cx="http://schemas.microsoft.com/office/drawing/2014/chartex" xmlns:mc="http://schemas.openxmlformats.org/markup-compatibility/2006" xmlns:o="urn:schemas-microsoft-com:office:office" xmlns:r="http://schemas.openxmlformats.org/officeDocument/2006/relationships" xmlns:m="http://schemas.openxmlformats.org/officeDocument/2006/math" xmlns:v="urn:schemas-microsoft-com:vml" xmlns:wp14="http://schemas.microsoft.com/office/word/2010/wordprocessingDrawing" xmlns:wp="http://schemas.openxmlformats.org/drawingml/2006/wordprocessingDrawing" xmlns:w10="urn:schemas-microsoft-com:office:word" xmlns:w="http://schemas.openxmlformats.org/wordprocessingml/2006/main" xmlns:w14="http://schemas.microsoft.com/office/word/2010/wordml" xmlns:w15="http://schemas.microsoft.com/office/word/2012/wordml" xmlns:w16se="http://schemas.microsoft.com/office/word/2015/wordml/symex" xmlns:wpg="http://schemas.microsoft.com/office/word/2010/wordprocessingGroup" xmlns:wpi="http://schemas.microsoft.com/office/word/2010/wordprocessingInk" xmlns:wne="http://schemas.microsoft.com/office/word/2006/wordml" xmlns:wps="http://schemas.microsoft.com/office/word/2010/wordprocessingShape" mc:Ignorable="w14 w15 w16se wp14">
+  <w:abstractNum w:abstractNumId="0" w15:restartNumberingAfterBreak="0">
     <w:nsid w:val="407468F2"/>
     <w:multiLevelType w:val="multilevel"/>
     <w:tmpl w:val="E92A7C56"/>
@@ -2636,11 +3426,11 @@
 </file>
 
 <file path=word/styles.xml><?xml version="1.0" encoding="utf-8"?>
-<w:styles xmlns:wp14="http://schemas.microsoft.com/office/word/2010/wordprocessingDrawing" xmlns:mc="http://schemas.openxmlformats.org/markup-compatibility/2006" xmlns:r="http://schemas.openxmlformats.org/officeDocument/2006/relationships" xmlns:w="http://schemas.openxmlformats.org/wordprocessingml/2006/main" xmlns:w14="http://schemas.microsoft.com/office/word/2010/wordml" xmlns:w15="http://schemas.microsoft.com/office/word/2012/wordml" mc:Ignorable="w14 w15 wp14">
+<w:styles xmlns:mc="http://schemas.openxmlformats.org/markup-compatibility/2006" xmlns:r="http://schemas.openxmlformats.org/officeDocument/2006/relationships" xmlns:w="http://schemas.openxmlformats.org/wordprocessingml/2006/main" xmlns:w14="http://schemas.microsoft.com/office/word/2010/wordml" xmlns:w15="http://schemas.microsoft.com/office/word/2012/wordml" xmlns:w16se="http://schemas.microsoft.com/office/word/2015/wordml/symex" mc:Ignorable="w14 w15 w16se">
   <w:docDefaults>
     <w:rPrDefault>
       <w:rPr>
-        <w:rFonts w:asciiTheme="minorHAnsi" w:hAnsiTheme="minorHAnsi" w:eastAsiaTheme="minorHAnsi" w:cstheme="minorBidi"/>
+        <w:rFonts w:asciiTheme="minorHAnsi" w:eastAsiaTheme="minorHAnsi" w:hAnsiTheme="minorHAnsi" w:cstheme="minorBidi"/>
         <w:sz w:val="22"/>
         <w:szCs w:val="22"/>
         <w:lang w:val="ru-RU" w:eastAsia="en-US" w:bidi="ar-SA"/>
@@ -2655,14 +3445,14 @@
   <w:latentStyles w:defLockedState="0" w:defUIPriority="99" w:defSemiHidden="0" w:defUnhideWhenUsed="0" w:defQFormat="0" w:count="371">
     <w:lsdException w:name="Normal" w:uiPriority="0" w:qFormat="1"/>
     <w:lsdException w:name="heading 1" w:uiPriority="9" w:qFormat="1"/>
-    <w:lsdException w:name="heading 2" w:uiPriority="9" w:semiHidden="1" w:unhideWhenUsed="1" w:qFormat="1"/>
-    <w:lsdException w:name="heading 3" w:uiPriority="9" w:semiHidden="1" w:unhideWhenUsed="1" w:qFormat="1"/>
-    <w:lsdException w:name="heading 4" w:uiPriority="9" w:semiHidden="1" w:unhideWhenUsed="1" w:qFormat="1"/>
-    <w:lsdException w:name="heading 5" w:uiPriority="9" w:semiHidden="1" w:unhideWhenUsed="1" w:qFormat="1"/>
-    <w:lsdException w:name="heading 6" w:uiPriority="9" w:semiHidden="1" w:unhideWhenUsed="1" w:qFormat="1"/>
-    <w:lsdException w:name="heading 7" w:uiPriority="9" w:semiHidden="1" w:unhideWhenUsed="1" w:qFormat="1"/>
-    <w:lsdException w:name="heading 8" w:uiPriority="9" w:semiHidden="1" w:unhideWhenUsed="1" w:qFormat="1"/>
-    <w:lsdException w:name="heading 9" w:uiPriority="9" w:semiHidden="1" w:unhideWhenUsed="1" w:qFormat="1"/>
+    <w:lsdException w:name="heading 2" w:semiHidden="1" w:uiPriority="9" w:unhideWhenUsed="1" w:qFormat="1"/>
+    <w:lsdException w:name="heading 3" w:semiHidden="1" w:uiPriority="9" w:unhideWhenUsed="1" w:qFormat="1"/>
+    <w:lsdException w:name="heading 4" w:semiHidden="1" w:uiPriority="9" w:unhideWhenUsed="1" w:qFormat="1"/>
+    <w:lsdException w:name="heading 5" w:semiHidden="1" w:uiPriority="9" w:unhideWhenUsed="1" w:qFormat="1"/>
+    <w:lsdException w:name="heading 6" w:semiHidden="1" w:uiPriority="9" w:unhideWhenUsed="1" w:qFormat="1"/>
+    <w:lsdException w:name="heading 7" w:semiHidden="1" w:uiPriority="9" w:unhideWhenUsed="1" w:qFormat="1"/>
+    <w:lsdException w:name="heading 8" w:semiHidden="1" w:uiPriority="9" w:unhideWhenUsed="1" w:qFormat="1"/>
+    <w:lsdException w:name="heading 9" w:semiHidden="1" w:uiPriority="9" w:unhideWhenUsed="1" w:qFormat="1"/>
     <w:lsdException w:name="index 1" w:semiHidden="1" w:unhideWhenUsed="1"/>
     <w:lsdException w:name="index 2" w:semiHidden="1" w:unhideWhenUsed="1"/>
     <w:lsdException w:name="index 3" w:semiHidden="1" w:unhideWhenUsed="1"/>
@@ -2672,22 +3462,22 @@
     <w:lsdException w:name="index 7" w:semiHidden="1" w:unhideWhenUsed="1"/>
     <w:lsdException w:name="index 8" w:semiHidden="1" w:unhideWhenUsed="1"/>
     <w:lsdException w:name="index 9" w:semiHidden="1" w:unhideWhenUsed="1"/>
-    <w:lsdException w:name="toc 1" w:uiPriority="39" w:semiHidden="1" w:unhideWhenUsed="1"/>
-    <w:lsdException w:name="toc 2" w:uiPriority="39" w:semiHidden="1" w:unhideWhenUsed="1"/>
-    <w:lsdException w:name="toc 3" w:uiPriority="39" w:semiHidden="1" w:unhideWhenUsed="1"/>
-    <w:lsdException w:name="toc 4" w:uiPriority="39" w:semiHidden="1" w:unhideWhenUsed="1"/>
-    <w:lsdException w:name="toc 5" w:uiPriority="39" w:semiHidden="1" w:unhideWhenUsed="1"/>
-    <w:lsdException w:name="toc 6" w:uiPriority="39" w:semiHidden="1" w:unhideWhenUsed="1"/>
-    <w:lsdException w:name="toc 7" w:uiPriority="39" w:semiHidden="1" w:unhideWhenUsed="1"/>
-    <w:lsdException w:name="toc 8" w:uiPriority="39" w:semiHidden="1" w:unhideWhenUsed="1"/>
-    <w:lsdException w:name="toc 9" w:uiPriority="39" w:semiHidden="1" w:unhideWhenUsed="1"/>
+    <w:lsdException w:name="toc 1" w:semiHidden="1" w:uiPriority="39" w:unhideWhenUsed="1"/>
+    <w:lsdException w:name="toc 2" w:semiHidden="1" w:uiPriority="39" w:unhideWhenUsed="1"/>
+    <w:lsdException w:name="toc 3" w:semiHidden="1" w:uiPriority="39" w:unhideWhenUsed="1"/>
+    <w:lsdException w:name="toc 4" w:semiHidden="1" w:uiPriority="39" w:unhideWhenUsed="1"/>
+    <w:lsdException w:name="toc 5" w:semiHidden="1" w:uiPriority="39" w:unhideWhenUsed="1"/>
+    <w:lsdException w:name="toc 6" w:semiHidden="1" w:uiPriority="39" w:unhideWhenUsed="1"/>
+    <w:lsdException w:name="toc 7" w:semiHidden="1" w:uiPriority="39" w:unhideWhenUsed="1"/>
+    <w:lsdException w:name="toc 8" w:semiHidden="1" w:uiPriority="39" w:unhideWhenUsed="1"/>
+    <w:lsdException w:name="toc 9" w:semiHidden="1" w:uiPriority="39" w:unhideWhenUsed="1"/>
     <w:lsdException w:name="Normal Indent" w:semiHidden="1" w:unhideWhenUsed="1"/>
     <w:lsdException w:name="footnote text" w:semiHidden="1" w:unhideWhenUsed="1"/>
     <w:lsdException w:name="annotation text" w:semiHidden="1" w:unhideWhenUsed="1"/>
     <w:lsdException w:name="header" w:semiHidden="1" w:unhideWhenUsed="1"/>
     <w:lsdException w:name="footer" w:semiHidden="1" w:unhideWhenUsed="1"/>
     <w:lsdException w:name="index heading" w:semiHidden="1" w:unhideWhenUsed="1"/>
-    <w:lsdException w:name="caption" w:uiPriority="35" w:semiHidden="1" w:unhideWhenUsed="1" w:qFormat="1"/>
+    <w:lsdException w:name="caption" w:semiHidden="1" w:uiPriority="35" w:unhideWhenUsed="1" w:qFormat="1"/>
     <w:lsdException w:name="table of figures" w:semiHidden="1" w:unhideWhenUsed="1"/>
     <w:lsdException w:name="envelope address" w:semiHidden="1" w:unhideWhenUsed="1"/>
     <w:lsdException w:name="envelope return" w:semiHidden="1" w:unhideWhenUsed="1"/>
@@ -2718,7 +3508,7 @@
     <w:lsdException w:name="Title" w:uiPriority="10" w:qFormat="1"/>
     <w:lsdException w:name="Closing" w:semiHidden="1" w:unhideWhenUsed="1"/>
     <w:lsdException w:name="Signature" w:semiHidden="1" w:unhideWhenUsed="1"/>
-    <w:lsdException w:name="Default Paragraph Font" w:uiPriority="1" w:semiHidden="1" w:unhideWhenUsed="1"/>
+    <w:lsdException w:name="Default Paragraph Font" w:semiHidden="1" w:uiPriority="1" w:unhideWhenUsed="1"/>
     <w:lsdException w:name="Body Text" w:semiHidden="1" w:unhideWhenUsed="1"/>
     <w:lsdException w:name="Body Text Indent" w:semiHidden="1" w:unhideWhenUsed="1"/>
     <w:lsdException w:name="List Continue" w:semiHidden="1" w:unhideWhenUsed="1"/>
@@ -2918,8 +3708,8 @@
     <w:lsdException w:name="Subtle Reference" w:uiPriority="31" w:qFormat="1"/>
     <w:lsdException w:name="Intense Reference" w:uiPriority="32" w:qFormat="1"/>
     <w:lsdException w:name="Book Title" w:uiPriority="33" w:qFormat="1"/>
-    <w:lsdException w:name="Bibliography" w:uiPriority="37" w:semiHidden="1" w:unhideWhenUsed="1"/>
-    <w:lsdException w:name="TOC Heading" w:uiPriority="39" w:semiHidden="1" w:unhideWhenUsed="1" w:qFormat="1"/>
+    <w:lsdException w:name="Bibliography" w:semiHidden="1" w:uiPriority="37" w:unhideWhenUsed="1"/>
+    <w:lsdException w:name="TOC Heading" w:semiHidden="1" w:uiPriority="39" w:unhideWhenUsed="1" w:qFormat="1"/>
     <w:lsdException w:name="Plain Table 1" w:uiPriority="41"/>
     <w:lsdException w:name="Plain Table 2" w:uiPriority="42"/>
     <w:lsdException w:name="Plain Table 3" w:uiPriority="43"/>
@@ -3025,7 +3815,7 @@
     <w:lsdException w:name="List Table 6 Colorful Accent 6" w:uiPriority="51"/>
     <w:lsdException w:name="List Table 7 Colorful Accent 6" w:uiPriority="52"/>
   </w:latentStyles>
-  <w:style w:type="paragraph" w:styleId="a" w:default="1">
+  <w:style w:type="paragraph" w:default="1" w:styleId="a">
     <w:name w:val="Normal"/>
     <w:qFormat/>
     <w:rsid w:val="00BF1825"/>
@@ -3116,13 +3906,13 @@
       <w:color w:val="000000" w:themeColor="text1"/>
     </w:rPr>
   </w:style>
-  <w:style w:type="character" w:styleId="a0" w:default="1">
+  <w:style w:type="character" w:default="1" w:styleId="a0">
     <w:name w:val="Default Paragraph Font"/>
     <w:uiPriority w:val="1"/>
     <w:semiHidden/>
     <w:unhideWhenUsed/>
   </w:style>
-  <w:style w:type="table" w:styleId="a1" w:default="1">
+  <w:style w:type="table" w:default="1" w:styleId="a1">
     <w:name w:val="Normal Table"/>
     <w:uiPriority w:val="99"/>
     <w:semiHidden/>
@@ -3137,20 +3927,20 @@
       </w:tblCellMar>
     </w:tblPr>
   </w:style>
-  <w:style w:type="numbering" w:styleId="a2" w:default="1">
+  <w:style w:type="numbering" w:default="1" w:styleId="a2">
     <w:name w:val="No List"/>
     <w:uiPriority w:val="99"/>
     <w:semiHidden/>
     <w:unhideWhenUsed/>
   </w:style>
-  <w:style w:type="character" w:styleId="11" w:customStyle="1">
+  <w:style w:type="character" w:customStyle="1" w:styleId="11">
     <w:name w:val="Заголовок 1 Знак"/>
     <w:basedOn w:val="a0"/>
     <w:link w:val="10"/>
     <w:uiPriority w:val="9"/>
     <w:rsid w:val="005B04AD"/>
     <w:rPr>
-      <w:rFonts w:ascii="Times New Roman" w:hAnsi="Times New Roman" w:eastAsiaTheme="majorEastAsia" w:cstheme="majorBidi"/>
+      <w:rFonts w:ascii="Times New Roman" w:eastAsiaTheme="majorEastAsia" w:hAnsi="Times New Roman" w:cstheme="majorBidi"/>
       <w:b/>
       <w:caps/>
       <w:color w:val="000000" w:themeColor="text1"/>
@@ -3158,7 +3948,7 @@
       <w:szCs w:val="32"/>
     </w:rPr>
   </w:style>
-  <w:style w:type="character" w:styleId="21" w:customStyle="1">
+  <w:style w:type="character" w:customStyle="1" w:styleId="21">
     <w:name w:val="Заголовок 2 Знак"/>
     <w:basedOn w:val="a0"/>
     <w:link w:val="20"/>
@@ -3166,14 +3956,14 @@
     <w:semiHidden/>
     <w:rsid w:val="005B04AD"/>
     <w:rPr>
-      <w:rFonts w:ascii="Times New Roman" w:hAnsi="Times New Roman" w:eastAsiaTheme="majorEastAsia" w:cstheme="majorBidi"/>
+      <w:rFonts w:ascii="Times New Roman" w:eastAsiaTheme="majorEastAsia" w:hAnsi="Times New Roman" w:cstheme="majorBidi"/>
       <w:b/>
       <w:color w:val="000000" w:themeColor="text1"/>
       <w:sz w:val="28"/>
       <w:szCs w:val="26"/>
     </w:rPr>
   </w:style>
-  <w:style w:type="paragraph" w:styleId="12" w:customStyle="1">
+  <w:style w:type="paragraph" w:customStyle="1" w:styleId="12">
     <w:name w:val="Заголовок1 с Нумерацией"/>
     <w:basedOn w:val="10"/>
     <w:autoRedefine/>
@@ -3184,7 +3974,7 @@
       <w:caps w:val="0"/>
     </w:rPr>
   </w:style>
-  <w:style w:type="paragraph" w:styleId="22" w:customStyle="1">
+  <w:style w:type="paragraph" w:customStyle="1" w:styleId="22">
     <w:name w:val="Заголовок 2 с Нумерацией"/>
     <w:basedOn w:val="20"/>
     <w:next w:val="a"/>
@@ -3224,7 +4014,7 @@
       <w:szCs w:val="18"/>
     </w:rPr>
   </w:style>
-  <w:style w:type="paragraph" w:styleId="a5" w:customStyle="1">
+  <w:style w:type="paragraph" w:customStyle="1" w:styleId="a5">
     <w:name w:val="Название рисунка"/>
     <w:basedOn w:val="a"/>
     <w:autoRedefine/>
@@ -3235,7 +4025,7 @@
       <w:jc w:val="center"/>
     </w:pPr>
   </w:style>
-  <w:style w:type="paragraph" w:styleId="a6" w:customStyle="1">
+  <w:style w:type="paragraph" w:customStyle="1" w:styleId="a6">
     <w:name w:val="Название таблицы"/>
     <w:basedOn w:val="a"/>
     <w:autoRedefine/>
@@ -3247,7 +4037,7 @@
       <w:jc w:val="left"/>
     </w:pPr>
   </w:style>
-  <w:style w:type="paragraph" w:styleId="a7" w:customStyle="1">
+  <w:style w:type="paragraph" w:customStyle="1" w:styleId="a7">
     <w:name w:val="Формула"/>
     <w:basedOn w:val="a"/>
     <w:autoRedefine/>
@@ -3258,7 +4048,7 @@
       <w:jc w:val="right"/>
     </w:pPr>
   </w:style>
-  <w:style w:type="paragraph" w:styleId="23" w:customStyle="1">
+  <w:style w:type="paragraph" w:customStyle="1" w:styleId="23">
     <w:name w:val="Заголовок После 2"/>
     <w:basedOn w:val="20"/>
     <w:next w:val="a"/>
@@ -3266,7 +4056,7 @@
     <w:qFormat/>
     <w:rsid w:val="005B04AD"/>
   </w:style>
-  <w:style w:type="character" w:styleId="31" w:customStyle="1">
+  <w:style w:type="character" w:customStyle="1" w:styleId="31">
     <w:name w:val="Заголовок 3 Знак"/>
     <w:basedOn w:val="a0"/>
     <w:link w:val="30"/>
@@ -3274,13 +4064,13 @@
     <w:semiHidden/>
     <w:rsid w:val="005B04AD"/>
     <w:rPr>
-      <w:rFonts w:ascii="Times New Roman" w:hAnsi="Times New Roman" w:eastAsiaTheme="majorEastAsia" w:cstheme="majorBidi"/>
+      <w:rFonts w:ascii="Times New Roman" w:eastAsiaTheme="majorEastAsia" w:hAnsi="Times New Roman" w:cstheme="majorBidi"/>
       <w:color w:val="000000" w:themeColor="text1"/>
       <w:sz w:val="28"/>
       <w:szCs w:val="24"/>
     </w:rPr>
   </w:style>
-  <w:style w:type="paragraph" w:styleId="1" w:customStyle="1">
+  <w:style w:type="paragraph" w:customStyle="1" w:styleId="1">
     <w:name w:val="С нумерацией Заголовок 1"/>
     <w:basedOn w:val="10"/>
     <w:next w:val="a"/>
@@ -3293,7 +4083,7 @@
       </w:numPr>
     </w:pPr>
   </w:style>
-  <w:style w:type="paragraph" w:styleId="2" w:customStyle="1">
+  <w:style w:type="paragraph" w:customStyle="1" w:styleId="2">
     <w:name w:val="С нумерацией Заголовок 2"/>
     <w:basedOn w:val="20"/>
     <w:next w:val="a"/>
@@ -3307,7 +4097,7 @@
       </w:numPr>
     </w:pPr>
   </w:style>
-  <w:style w:type="paragraph" w:styleId="3" w:customStyle="1">
+  <w:style w:type="paragraph" w:customStyle="1" w:styleId="3">
     <w:name w:val="С нумерацией Заголовок 3"/>
     <w:basedOn w:val="30"/>
     <w:next w:val="a"/>
@@ -3321,7 +4111,7 @@
       </w:numPr>
     </w:pPr>
   </w:style>
-  <w:style w:type="paragraph" w:styleId="a8" w:customStyle="1">
+  <w:style w:type="paragraph" w:customStyle="1" w:styleId="a8">
     <w:name w:val="Название под рисункой"/>
     <w:basedOn w:val="a4"/>
     <w:next w:val="a"/>
@@ -3333,7 +4123,7 @@
       <w:keepNext/>
     </w:pPr>
   </w:style>
-  <w:style w:type="character" w:styleId="a9" w:customStyle="1">
+  <w:style w:type="character" w:customStyle="1" w:styleId="a9">
     <w:name w:val="Название под рисункой Знак"/>
     <w:basedOn w:val="a0"/>
     <w:link w:val="a8"/>
@@ -3346,7 +4136,7 @@
       <w:szCs w:val="18"/>
     </w:rPr>
   </w:style>
-  <w:style w:type="paragraph" w:styleId="aa" w:customStyle="1">
+  <w:style w:type="paragraph" w:customStyle="1" w:styleId="aa">
     <w:name w:val="Название для таблицы"/>
     <w:basedOn w:val="a4"/>
     <w:next w:val="a"/>
@@ -3360,7 +4150,7 @@
       <w:jc w:val="left"/>
     </w:pPr>
   </w:style>
-  <w:style w:type="character" w:styleId="ab" w:customStyle="1">
+  <w:style w:type="character" w:customStyle="1" w:styleId="ab">
     <w:name w:val="Название для таблицы Знак"/>
     <w:basedOn w:val="a0"/>
     <w:link w:val="aa"/>
@@ -3373,7 +4163,7 @@
       <w:szCs w:val="18"/>
     </w:rPr>
   </w:style>
-  <w:style w:type="table" w:styleId="110" w:customStyle="1">
+  <w:style w:type="table" w:customStyle="1" w:styleId="110">
     <w:name w:val="Таблица простая 11"/>
     <w:basedOn w:val="a1"/>
     <w:next w:val="13"/>
@@ -3390,21 +4180,14 @@
     <w:tblPr>
       <w:tblStyleRowBandSize w:val="1"/>
       <w:tblStyleColBandSize w:val="1"/>
-      <w:tblInd w:w="0" w:type="dxa"/>
       <w:tblBorders>
-        <w:top w:val="single" w:color="BFBFBF" w:sz="4" w:space="0"/>
-        <w:left w:val="single" w:color="BFBFBF" w:sz="4" w:space="0"/>
-        <w:bottom w:val="single" w:color="BFBFBF" w:sz="4" w:space="0"/>
-        <w:right w:val="single" w:color="BFBFBF" w:sz="4" w:space="0"/>
-        <w:insideH w:val="single" w:color="BFBFBF" w:sz="4" w:space="0"/>
-        <w:insideV w:val="single" w:color="BFBFBF" w:sz="4" w:space="0"/>
+        <w:top w:val="single" w:sz="4" w:space="0" w:color="BFBFBF"/>
+        <w:left w:val="single" w:sz="4" w:space="0" w:color="BFBFBF"/>
+        <w:bottom w:val="single" w:sz="4" w:space="0" w:color="BFBFBF"/>
+        <w:right w:val="single" w:sz="4" w:space="0" w:color="BFBFBF"/>
+        <w:insideH w:val="single" w:sz="4" w:space="0" w:color="BFBFBF"/>
+        <w:insideV w:val="single" w:sz="4" w:space="0" w:color="BFBFBF"/>
       </w:tblBorders>
-      <w:tblCellMar>
-        <w:top w:w="0" w:type="dxa"/>
-        <w:left w:w="108" w:type="dxa"/>
-        <w:bottom w:w="0" w:type="dxa"/>
-        <w:right w:w="108" w:type="dxa"/>
-      </w:tblCellMar>
     </w:tblPr>
     <w:tblStylePr w:type="firstRow">
       <w:rPr>
@@ -3420,7 +4203,7 @@
       <w:tblPr/>
       <w:tcPr>
         <w:tcBorders>
-          <w:top w:val="double" w:color="BFBFBF" w:sz="4" w:space="0"/>
+          <w:top w:val="double" w:sz="4" w:space="0" w:color="BFBFBF"/>
         </w:tcBorders>
       </w:tcPr>
     </w:tblStylePr>
@@ -3460,21 +4243,14 @@
     <w:tblPr>
       <w:tblStyleRowBandSize w:val="1"/>
       <w:tblStyleColBandSize w:val="1"/>
-      <w:tblInd w:w="0" w:type="dxa"/>
       <w:tblBorders>
-        <w:top w:val="single" w:color="BFBFBF" w:themeColor="background1" w:themeShade="BF" w:sz="4" w:space="0"/>
-        <w:left w:val="single" w:color="BFBFBF" w:themeColor="background1" w:themeShade="BF" w:sz="4" w:space="0"/>
-        <w:bottom w:val="single" w:color="BFBFBF" w:themeColor="background1" w:themeShade="BF" w:sz="4" w:space="0"/>
-        <w:right w:val="single" w:color="BFBFBF" w:themeColor="background1" w:themeShade="BF" w:sz="4" w:space="0"/>
-        <w:insideH w:val="single" w:color="BFBFBF" w:themeColor="background1" w:themeShade="BF" w:sz="4" w:space="0"/>
-        <w:insideV w:val="single" w:color="BFBFBF" w:themeColor="background1" w:themeShade="BF" w:sz="4" w:space="0"/>
+        <w:top w:val="single" w:sz="4" w:space="0" w:color="BFBFBF" w:themeColor="background1" w:themeShade="BF"/>
+        <w:left w:val="single" w:sz="4" w:space="0" w:color="BFBFBF" w:themeColor="background1" w:themeShade="BF"/>
+        <w:bottom w:val="single" w:sz="4" w:space="0" w:color="BFBFBF" w:themeColor="background1" w:themeShade="BF"/>
+        <w:right w:val="single" w:sz="4" w:space="0" w:color="BFBFBF" w:themeColor="background1" w:themeShade="BF"/>
+        <w:insideH w:val="single" w:sz="4" w:space="0" w:color="BFBFBF" w:themeColor="background1" w:themeShade="BF"/>
+        <w:insideV w:val="single" w:sz="4" w:space="0" w:color="BFBFBF" w:themeColor="background1" w:themeShade="BF"/>
       </w:tblBorders>
-      <w:tblCellMar>
-        <w:top w:w="0" w:type="dxa"/>
-        <w:left w:w="108" w:type="dxa"/>
-        <w:bottom w:w="0" w:type="dxa"/>
-        <w:right w:w="108" w:type="dxa"/>
-      </w:tblCellMar>
     </w:tblPr>
     <w:tblStylePr w:type="firstRow">
       <w:rPr>
@@ -3490,7 +4266,7 @@
       <w:tblPr/>
       <w:tcPr>
         <w:tcBorders>
-          <w:top w:val="double" w:color="BFBFBF" w:themeColor="background1" w:themeShade="BF" w:sz="4" w:space="0"/>
+          <w:top w:val="double" w:sz="4" w:space="0" w:color="BFBFBF" w:themeColor="background1" w:themeShade="BF"/>
         </w:tcBorders>
       </w:tcPr>
     </w:tblStylePr>
@@ -3788,7 +4564,7 @@
 </file>
 
 <file path=customXml/itemProps1.xml><?xml version="1.0" encoding="utf-8"?>
-<ds:datastoreItem xmlns:ds="http://schemas.openxmlformats.org/officeDocument/2006/customXml" ds:itemID="{D0E62329-1F43-48E3-BD42-5846357DACCE}">
+<ds:datastoreItem xmlns:ds="http://schemas.openxmlformats.org/officeDocument/2006/customXml" ds:itemID="{0363049F-5CA9-445C-8C7E-27840F7BA489}">
   <ds:schemaRefs>
     <ds:schemaRef ds:uri="http://schemas.openxmlformats.org/officeDocument/2006/bibliography"/>
   </ds:schemaRefs>

--- a/Отчет о 1-1.docx
+++ b/Отчет о 1-1.docx
@@ -196,20 +196,17 @@
         <w:jc w:val="center"/>
         <w:rPr>
           <w:color w:val="000000" w:themeColor="text1"/>
-          <w:highlight w:val="yellow"/>
-        </w:rPr>
-      </w:pPr>
-      <w:r>
-        <w:rPr>
-          <w:color w:val="000000" w:themeColor="text1"/>
-          <w:highlight w:val="yellow"/>
+        </w:rPr>
+      </w:pPr>
+      <w:r>
+        <w:rPr>
+          <w:color w:val="000000" w:themeColor="text1"/>
         </w:rPr>
         <w:t xml:space="preserve">ВАРИАНТ </w:t>
       </w:r>
       <w:r>
         <w:rPr>
           <w:color w:val="000000" w:themeColor="text1"/>
-          <w:highlight w:val="yellow"/>
         </w:rPr>
         <w:t>17</w:t>
       </w:r>
@@ -686,9 +683,9 @@
                 <w:lang w:eastAsia="ru-RU"/>
               </w:rPr>
               <w:drawing>
-                <wp:inline distT="0" distB="0" distL="0" distR="0" wp14:anchorId="2D5E2CB2" wp14:editId="67F3A0A9">
+                <wp:inline distT="0" distB="0" distL="0" distR="0" wp14:anchorId="2D5E2CB2" wp14:editId="02BAE917">
                   <wp:extent cx="1857634" cy="847843"/>
-                  <wp:effectExtent l="0" t="0" r="0" b="0"/>
+                  <wp:effectExtent l="0" t="0" r="9525" b="9525"/>
                   <wp:docPr id="1038963531" name="Рисунок 1038963531"/>
                   <wp:cNvGraphicFramePr>
                     <a:graphicFrameLocks xmlns:a="http://schemas.openxmlformats.org/drawingml/2006/main" noChangeAspect="1"/>
@@ -3055,14 +3052,27 @@
         </w:rPr>
         <w:t> </w:t>
       </w:r>
-      <w:fldSimple w:instr=" SEQ Рисунок \* ARABIC ">
-        <w:r>
-          <w:rPr>
-            <w:noProof/>
-          </w:rPr>
-          <w:t>4</w:t>
-        </w:r>
-      </w:fldSimple>
+      <w:r>
+        <w:fldChar w:fldCharType="begin"/>
+      </w:r>
+      <w:r>
+        <w:instrText xml:space="preserve"> SEQ Рисунок \* ARABIC </w:instrText>
+      </w:r>
+      <w:r>
+        <w:fldChar w:fldCharType="separate"/>
+      </w:r>
+      <w:r>
+        <w:rPr>
+          <w:noProof/>
+        </w:rPr>
+        <w:t>4</w:t>
+      </w:r>
+      <w:r>
+        <w:rPr>
+          <w:noProof/>
+        </w:rPr>
+        <w:fldChar w:fldCharType="end"/>
+      </w:r>
       <w:bookmarkEnd w:id="4"/>
       <w:r>
         <w:rPr>
@@ -3252,6 +3262,10 @@
         <w:ind w:firstLine="0"/>
       </w:pPr>
       <w:r>
+        <w:rPr>
+          <w:noProof/>
+          <w:lang w:eastAsia="ru-RU"/>
+        </w:rPr>
         <w:drawing>
           <wp:inline distT="0" distB="0" distL="0" distR="0" wp14:anchorId="5EF9617F" wp14:editId="201E31C9">
             <wp:extent cx="4953691" cy="762106"/>
@@ -3288,8 +3302,29 @@
           </wp:inline>
         </w:drawing>
       </w:r>
+    </w:p>
+    <w:p>
+      <w:pPr>
+        <w:ind w:left="1" w:firstLine="0"/>
+        <w:jc w:val="center"/>
+      </w:pPr>
+      <w:r>
+        <w:t>Рисунок</w:t>
+      </w:r>
+      <w:r>
+        <w:t xml:space="preserve"> 6 – одобренный код по заданию 1</w:t>
+      </w:r>
       <w:bookmarkStart w:id="6" w:name="_GoBack"/>
       <w:bookmarkEnd w:id="6"/>
+      <w:r>
+        <w:t>-1</w:t>
+      </w:r>
+    </w:p>
+    <w:p>
+      <w:pPr>
+        <w:ind w:firstLine="0"/>
+        <w:jc w:val="center"/>
+      </w:pPr>
     </w:p>
     <w:sectPr>
       <w:pgSz w:w="11906" w:h="16838"/>
@@ -4564,7 +4599,7 @@
 </file>
 
 <file path=customXml/itemProps1.xml><?xml version="1.0" encoding="utf-8"?>
-<ds:datastoreItem xmlns:ds="http://schemas.openxmlformats.org/officeDocument/2006/customXml" ds:itemID="{0363049F-5CA9-445C-8C7E-27840F7BA489}">
+<ds:datastoreItem xmlns:ds="http://schemas.openxmlformats.org/officeDocument/2006/customXml" ds:itemID="{16AA2591-ABB3-435E-9298-6421F2725176}">
   <ds:schemaRefs>
     <ds:schemaRef ds:uri="http://schemas.openxmlformats.org/officeDocument/2006/bibliography"/>
   </ds:schemaRefs>
